--- a/Repartition des taches.docx
+++ b/Repartition des taches.docx
@@ -65,16 +65,7 @@
         <w:t>C</w:t>
       </w:r>
       <w:r>
-        <w:t>réation</w:t>
-      </w:r>
-      <w:r>
-        <w:t xml:space="preserve"> du </w:t>
-      </w:r>
-      <w:r>
-        <w:t>dépôt</w:t>
-      </w:r>
-      <w:r>
-        <w:t xml:space="preserve"> </w:t>
+        <w:t xml:space="preserve">réation du dépôt </w:t>
       </w:r>
     </w:p>
     <w:p>
@@ -314,6 +305,20 @@
     <w:p>
       <w:pPr>
         <w:pStyle w:val="Paragraphedeliste"/>
+        <w:numPr>
+          <w:ilvl w:val="1"/>
+          <w:numId w:val="4"/>
+        </w:numPr>
+      </w:pPr>
+      <w:r>
+        <w:t>Recevoir un évènement</w:t>
+      </w:r>
+      <w:bookmarkStart w:id="0" w:name="_GoBack"/>
+      <w:bookmarkEnd w:id="0"/>
+    </w:p>
+    <w:p>
+      <w:pPr>
+        <w:pStyle w:val="Paragraphedeliste"/>
         <w:ind w:left="1440"/>
       </w:pPr>
     </w:p>
@@ -368,8 +373,13 @@
         <w:t>BDD</w:t>
       </w:r>
       <w:r>
-        <w:t xml:space="preserve"> et implémentation avec le code de Yéhouda</w:t>
-      </w:r>
+        <w:t xml:space="preserve"> et implémentation avec le code de </w:t>
+      </w:r>
+      <w:proofErr w:type="spellStart"/>
+      <w:r>
+        <w:t>Yéhouda</w:t>
+      </w:r>
+      <w:proofErr w:type="spellEnd"/>
     </w:p>
     <w:p>
       <w:pPr>
@@ -392,7 +402,15 @@
         </w:numPr>
       </w:pPr>
       <w:r>
-        <w:t>Création de la classe application contenant le main</w:t>
+        <w:t xml:space="preserve">Création de la classe application contenant </w:t>
+      </w:r>
+      <w:proofErr w:type="gramStart"/>
+      <w:r>
+        <w:t>le</w:t>
+      </w:r>
+      <w:proofErr w:type="gramEnd"/>
+      <w:r>
+        <w:t xml:space="preserve"> main</w:t>
       </w:r>
     </w:p>
     <w:p>
@@ -416,7 +434,15 @@
         </w:numPr>
       </w:pPr>
       <w:r>
-        <w:t>Création de la classe MyUI représentant l’IHM</w:t>
+        <w:t xml:space="preserve">Création de la classe </w:t>
+      </w:r>
+      <w:proofErr w:type="spellStart"/>
+      <w:r>
+        <w:t>MyUI</w:t>
+      </w:r>
+      <w:proofErr w:type="spellEnd"/>
+      <w:r>
+        <w:t xml:space="preserve"> représentant l’IHM</w:t>
       </w:r>
     </w:p>
     <w:p>
@@ -442,6 +468,7 @@
           <w:u w:val="single"/>
         </w:rPr>
       </w:pPr>
+      <w:proofErr w:type="spellStart"/>
       <w:r>
         <w:rPr>
           <w:b/>
@@ -458,6 +485,7 @@
         </w:rPr>
         <w:t>houda</w:t>
       </w:r>
+      <w:proofErr w:type="spellEnd"/>
     </w:p>
     <w:p>
       <w:pPr>
@@ -569,8 +597,6 @@
       <w:r>
         <w:t>Création de la classe BDD</w:t>
       </w:r>
-      <w:bookmarkStart w:id="0" w:name="_GoBack"/>
-      <w:bookmarkEnd w:id="0"/>
     </w:p>
     <w:p/>
     <w:p/>
@@ -603,6 +629,7 @@
           <w:u w:val="single"/>
         </w:rPr>
       </w:pPr>
+      <w:proofErr w:type="spellStart"/>
       <w:r>
         <w:rPr>
           <w:b/>
@@ -611,6 +638,7 @@
         </w:rPr>
         <w:t>Reda</w:t>
       </w:r>
+      <w:proofErr w:type="spellEnd"/>
     </w:p>
     <w:p>
       <w:pPr>

--- a/Repartition des taches.docx
+++ b/Repartition des taches.docx
@@ -65,16 +65,7 @@
         <w:t>C</w:t>
       </w:r>
       <w:r>
-        <w:t>réation</w:t>
-      </w:r>
-      <w:r>
-        <w:t xml:space="preserve"> du </w:t>
-      </w:r>
-      <w:r>
-        <w:t>dépôt</w:t>
-      </w:r>
-      <w:r>
-        <w:t xml:space="preserve"> </w:t>
+        <w:t xml:space="preserve">réation du dépôt </w:t>
       </w:r>
     </w:p>
     <w:p>
@@ -425,15 +416,11 @@
         <w:t xml:space="preserve"> </w:t>
       </w:r>
     </w:p>
-    <w:p/>
-    <w:p/>
-    <w:p/>
-    <w:p/>
-    <w:p/>
-    <w:p/>
-    <w:p/>
-    <w:p/>
-    <w:p/>
+    <w:p>
+      <w:r>
+        <w:br w:type="page"/>
+      </w:r>
+    </w:p>
     <w:p>
       <w:pPr>
         <w:rPr>
@@ -448,6 +435,7 @@
           <w:sz w:val="32"/>
           <w:u w:val="single"/>
         </w:rPr>
+        <w:lastRenderedPageBreak/>
         <w:t>Yé</w:t>
       </w:r>
       <w:r>
@@ -468,7 +456,18 @@
         </w:numPr>
       </w:pPr>
       <w:r>
-        <w:t xml:space="preserve">Création de l’ébauche du site et du logo </w:t>
+        <w:t>Création de l’ébauche du site et du logo</w:t>
+      </w:r>
+      <w:r>
+        <w:t xml:space="preserve"> (logo créé avec Emerich Imbart</w:t>
+      </w:r>
+      <w:bookmarkStart w:id="0" w:name="_GoBack"/>
+      <w:bookmarkEnd w:id="0"/>
+      <w:r>
+        <w:t>)</w:t>
+      </w:r>
+      <w:r>
+        <w:t xml:space="preserve"> </w:t>
       </w:r>
     </w:p>
     <w:p>
@@ -562,6 +561,30 @@
       <w:pPr>
         <w:pStyle w:val="Paragraphedeliste"/>
         <w:numPr>
+          <w:ilvl w:val="1"/>
+          <w:numId w:val="3"/>
+        </w:numPr>
+      </w:pPr>
+      <w:r>
+        <w:t>Connexion utilisateur</w:t>
+      </w:r>
+    </w:p>
+    <w:p>
+      <w:pPr>
+        <w:pStyle w:val="Paragraphedeliste"/>
+        <w:numPr>
+          <w:ilvl w:val="1"/>
+          <w:numId w:val="3"/>
+        </w:numPr>
+      </w:pPr>
+      <w:r>
+        <w:t>Modification utilisateur</w:t>
+      </w:r>
+    </w:p>
+    <w:p>
+      <w:pPr>
+        <w:pStyle w:val="Paragraphedeliste"/>
+        <w:numPr>
           <w:ilvl w:val="0"/>
           <w:numId w:val="3"/>
         </w:numPr>
@@ -569,32 +592,12 @@
       <w:r>
         <w:t>Création de la classe BDD</w:t>
       </w:r>
-      <w:bookmarkStart w:id="0" w:name="_GoBack"/>
-      <w:bookmarkEnd w:id="0"/>
-    </w:p>
-    <w:p/>
-    <w:p/>
-    <w:p/>
-    <w:p/>
-    <w:p/>
-    <w:p/>
-    <w:p/>
-    <w:p/>
-    <w:p/>
-    <w:p/>
-    <w:p/>
-    <w:p/>
-    <w:p/>
-    <w:p/>
-    <w:p/>
-    <w:p/>
-    <w:p/>
-    <w:p/>
-    <w:p/>
-    <w:p/>
-    <w:p/>
-    <w:p/>
-    <w:p/>
+    </w:p>
+    <w:p>
+      <w:r>
+        <w:br w:type="page"/>
+      </w:r>
+    </w:p>
     <w:p>
       <w:pPr>
         <w:rPr>
@@ -609,6 +612,7 @@
           <w:sz w:val="32"/>
           <w:u w:val="single"/>
         </w:rPr>
+        <w:lastRenderedPageBreak/>
         <w:t>Reda</w:t>
       </w:r>
     </w:p>

--- a/Repartition des taches.docx
+++ b/Repartition des taches.docx
@@ -44,6 +44,7 @@
           <w:u w:val="single"/>
         </w:rPr>
       </w:pPr>
+      <w:proofErr w:type="spellStart"/>
       <w:r>
         <w:rPr>
           <w:b/>
@@ -52,10 +53,11 @@
         </w:rPr>
         <w:t>Emerich</w:t>
       </w:r>
-    </w:p>
-    <w:p>
-      <w:pPr>
-        <w:pStyle w:val="Paragraphedeliste"/>
+      <w:proofErr w:type="spellEnd"/>
+    </w:p>
+    <w:p>
+      <w:pPr>
+        <w:pStyle w:val="ListParagraph"/>
         <w:numPr>
           <w:ilvl w:val="0"/>
           <w:numId w:val="4"/>
@@ -70,7 +72,7 @@
     </w:p>
     <w:p>
       <w:pPr>
-        <w:pStyle w:val="Paragraphedeliste"/>
+        <w:pStyle w:val="ListParagraph"/>
         <w:numPr>
           <w:ilvl w:val="0"/>
           <w:numId w:val="4"/>
@@ -82,7 +84,7 @@
     </w:p>
     <w:p>
       <w:pPr>
-        <w:pStyle w:val="Paragraphedeliste"/>
+        <w:pStyle w:val="ListParagraph"/>
         <w:numPr>
           <w:ilvl w:val="0"/>
           <w:numId w:val="4"/>
@@ -94,7 +96,7 @@
     </w:p>
     <w:p>
       <w:pPr>
-        <w:pStyle w:val="Paragraphedeliste"/>
+        <w:pStyle w:val="ListParagraph"/>
         <w:numPr>
           <w:ilvl w:val="0"/>
           <w:numId w:val="4"/>
@@ -106,7 +108,7 @@
     </w:p>
     <w:p>
       <w:pPr>
-        <w:pStyle w:val="Paragraphedeliste"/>
+        <w:pStyle w:val="ListParagraph"/>
         <w:numPr>
           <w:ilvl w:val="1"/>
           <w:numId w:val="4"/>
@@ -118,7 +120,7 @@
     </w:p>
     <w:p>
       <w:pPr>
-        <w:pStyle w:val="Paragraphedeliste"/>
+        <w:pStyle w:val="ListParagraph"/>
         <w:numPr>
           <w:ilvl w:val="1"/>
           <w:numId w:val="4"/>
@@ -130,13 +132,13 @@
     </w:p>
     <w:p>
       <w:pPr>
-        <w:pStyle w:val="Paragraphedeliste"/>
+        <w:pStyle w:val="ListParagraph"/>
         <w:ind w:left="1440"/>
       </w:pPr>
     </w:p>
     <w:p>
       <w:pPr>
-        <w:pStyle w:val="Paragraphedeliste"/>
+        <w:pStyle w:val="ListParagraph"/>
         <w:numPr>
           <w:ilvl w:val="0"/>
           <w:numId w:val="4"/>
@@ -148,7 +150,7 @@
     </w:p>
     <w:p>
       <w:pPr>
-        <w:pStyle w:val="Paragraphedeliste"/>
+        <w:pStyle w:val="ListParagraph"/>
         <w:numPr>
           <w:ilvl w:val="1"/>
           <w:numId w:val="4"/>
@@ -160,7 +162,7 @@
     </w:p>
     <w:p>
       <w:pPr>
-        <w:pStyle w:val="Paragraphedeliste"/>
+        <w:pStyle w:val="ListParagraph"/>
         <w:numPr>
           <w:ilvl w:val="1"/>
           <w:numId w:val="4"/>
@@ -172,7 +174,7 @@
     </w:p>
     <w:p>
       <w:pPr>
-        <w:pStyle w:val="Paragraphedeliste"/>
+        <w:pStyle w:val="ListParagraph"/>
         <w:numPr>
           <w:ilvl w:val="1"/>
           <w:numId w:val="4"/>
@@ -184,7 +186,7 @@
     </w:p>
     <w:p>
       <w:pPr>
-        <w:pStyle w:val="Paragraphedeliste"/>
+        <w:pStyle w:val="ListParagraph"/>
         <w:numPr>
           <w:ilvl w:val="1"/>
           <w:numId w:val="4"/>
@@ -196,7 +198,7 @@
     </w:p>
     <w:p>
       <w:pPr>
-        <w:pStyle w:val="Paragraphedeliste"/>
+        <w:pStyle w:val="ListParagraph"/>
         <w:numPr>
           <w:ilvl w:val="1"/>
           <w:numId w:val="4"/>
@@ -208,7 +210,7 @@
     </w:p>
     <w:p>
       <w:pPr>
-        <w:pStyle w:val="Paragraphedeliste"/>
+        <w:pStyle w:val="ListParagraph"/>
         <w:numPr>
           <w:ilvl w:val="1"/>
           <w:numId w:val="4"/>
@@ -220,7 +222,7 @@
     </w:p>
     <w:p>
       <w:pPr>
-        <w:pStyle w:val="Paragraphedeliste"/>
+        <w:pStyle w:val="ListParagraph"/>
         <w:numPr>
           <w:ilvl w:val="1"/>
           <w:numId w:val="4"/>
@@ -232,13 +234,13 @@
     </w:p>
     <w:p>
       <w:pPr>
-        <w:pStyle w:val="Paragraphedeliste"/>
+        <w:pStyle w:val="ListParagraph"/>
         <w:ind w:left="1440"/>
       </w:pPr>
     </w:p>
     <w:p>
       <w:pPr>
-        <w:pStyle w:val="Paragraphedeliste"/>
+        <w:pStyle w:val="ListParagraph"/>
         <w:numPr>
           <w:ilvl w:val="0"/>
           <w:numId w:val="4"/>
@@ -256,7 +258,7 @@
     </w:p>
     <w:p>
       <w:pPr>
-        <w:pStyle w:val="Paragraphedeliste"/>
+        <w:pStyle w:val="ListParagraph"/>
         <w:numPr>
           <w:ilvl w:val="1"/>
           <w:numId w:val="4"/>
@@ -268,7 +270,7 @@
     </w:p>
     <w:p>
       <w:pPr>
-        <w:pStyle w:val="Paragraphedeliste"/>
+        <w:pStyle w:val="ListParagraph"/>
         <w:numPr>
           <w:ilvl w:val="1"/>
           <w:numId w:val="4"/>
@@ -280,7 +282,7 @@
     </w:p>
     <w:p>
       <w:pPr>
-        <w:pStyle w:val="Paragraphedeliste"/>
+        <w:pStyle w:val="ListParagraph"/>
         <w:numPr>
           <w:ilvl w:val="1"/>
           <w:numId w:val="4"/>
@@ -292,7 +294,7 @@
     </w:p>
     <w:p>
       <w:pPr>
-        <w:pStyle w:val="Paragraphedeliste"/>
+        <w:pStyle w:val="ListParagraph"/>
         <w:numPr>
           <w:ilvl w:val="1"/>
           <w:numId w:val="4"/>
@@ -304,13 +306,13 @@
     </w:p>
     <w:p>
       <w:pPr>
-        <w:pStyle w:val="Paragraphedeliste"/>
+        <w:pStyle w:val="ListParagraph"/>
         <w:ind w:left="1440"/>
       </w:pPr>
     </w:p>
     <w:p>
       <w:pPr>
-        <w:pStyle w:val="Paragraphedeliste"/>
+        <w:pStyle w:val="ListParagraph"/>
         <w:numPr>
           <w:ilvl w:val="0"/>
           <w:numId w:val="4"/>
@@ -322,7 +324,7 @@
     </w:p>
     <w:p>
       <w:pPr>
-        <w:pStyle w:val="Paragraphedeliste"/>
+        <w:pStyle w:val="ListParagraph"/>
         <w:numPr>
           <w:ilvl w:val="0"/>
           <w:numId w:val="2"/>
@@ -334,7 +336,7 @@
     </w:p>
     <w:p>
       <w:pPr>
-        <w:pStyle w:val="Paragraphedeliste"/>
+        <w:pStyle w:val="ListParagraph"/>
         <w:numPr>
           <w:ilvl w:val="1"/>
           <w:numId w:val="2"/>
@@ -346,7 +348,7 @@
     </w:p>
     <w:p>
       <w:pPr>
-        <w:pStyle w:val="Paragraphedeliste"/>
+        <w:pStyle w:val="ListParagraph"/>
         <w:numPr>
           <w:ilvl w:val="1"/>
           <w:numId w:val="2"/>
@@ -359,12 +361,17 @@
         <w:t>BDD</w:t>
       </w:r>
       <w:r>
-        <w:t xml:space="preserve"> et implémentation avec le code de Yéhouda</w:t>
-      </w:r>
-    </w:p>
-    <w:p>
-      <w:pPr>
-        <w:pStyle w:val="Paragraphedeliste"/>
+        <w:t xml:space="preserve"> et implémentation avec le code de </w:t>
+      </w:r>
+      <w:proofErr w:type="spellStart"/>
+      <w:r>
+        <w:t>Yéhouda</w:t>
+      </w:r>
+      <w:proofErr w:type="spellEnd"/>
+    </w:p>
+    <w:p>
+      <w:pPr>
+        <w:pStyle w:val="ListParagraph"/>
         <w:numPr>
           <w:ilvl w:val="0"/>
           <w:numId w:val="2"/>
@@ -376,19 +383,27 @@
     </w:p>
     <w:p>
       <w:pPr>
-        <w:pStyle w:val="Paragraphedeliste"/>
+        <w:pStyle w:val="ListParagraph"/>
         <w:numPr>
           <w:ilvl w:val="1"/>
           <w:numId w:val="2"/>
         </w:numPr>
       </w:pPr>
       <w:r>
-        <w:t>Création de la classe application contenant le main</w:t>
-      </w:r>
-    </w:p>
-    <w:p>
-      <w:pPr>
-        <w:pStyle w:val="Paragraphedeliste"/>
+        <w:t xml:space="preserve">Création de la classe application contenant </w:t>
+      </w:r>
+      <w:proofErr w:type="gramStart"/>
+      <w:r>
+        <w:t>le</w:t>
+      </w:r>
+      <w:proofErr w:type="gramEnd"/>
+      <w:r>
+        <w:t xml:space="preserve"> main</w:t>
+      </w:r>
+    </w:p>
+    <w:p>
+      <w:pPr>
+        <w:pStyle w:val="ListParagraph"/>
         <w:numPr>
           <w:ilvl w:val="0"/>
           <w:numId w:val="2"/>
@@ -400,14 +415,22 @@
     </w:p>
     <w:p>
       <w:pPr>
-        <w:pStyle w:val="Paragraphedeliste"/>
+        <w:pStyle w:val="ListParagraph"/>
         <w:numPr>
           <w:ilvl w:val="1"/>
           <w:numId w:val="2"/>
         </w:numPr>
       </w:pPr>
       <w:r>
-        <w:t>Création de la classe MyUI représentant l’IHM</w:t>
+        <w:t xml:space="preserve">Création de la classe </w:t>
+      </w:r>
+      <w:proofErr w:type="spellStart"/>
+      <w:r>
+        <w:t>MyUI</w:t>
+      </w:r>
+      <w:proofErr w:type="spellEnd"/>
+      <w:r>
+        <w:t xml:space="preserve"> représentant l’IHM</w:t>
       </w:r>
     </w:p>
     <w:p>
@@ -429,6 +452,7 @@
           <w:u w:val="single"/>
         </w:rPr>
       </w:pPr>
+      <w:proofErr w:type="spellStart"/>
       <w:r>
         <w:rPr>
           <w:b/>
@@ -446,10 +470,11 @@
         </w:rPr>
         <w:t>houda</w:t>
       </w:r>
-    </w:p>
-    <w:p>
-      <w:pPr>
-        <w:pStyle w:val="Paragraphedeliste"/>
+      <w:proofErr w:type="spellEnd"/>
+    </w:p>
+    <w:p>
+      <w:pPr>
+        <w:pStyle w:val="ListParagraph"/>
         <w:numPr>
           <w:ilvl w:val="0"/>
           <w:numId w:val="3"/>
@@ -459,10 +484,21 @@
         <w:t>Création de l’ébauche du site et du logo</w:t>
       </w:r>
       <w:r>
-        <w:t xml:space="preserve"> (logo créé avec Emerich Imbart</w:t>
-      </w:r>
-      <w:bookmarkStart w:id="0" w:name="_GoBack"/>
-      <w:bookmarkEnd w:id="0"/>
+        <w:t xml:space="preserve"> (logo créé avec </w:t>
+      </w:r>
+      <w:proofErr w:type="spellStart"/>
+      <w:r>
+        <w:t>Emerich</w:t>
+      </w:r>
+      <w:proofErr w:type="spellEnd"/>
+      <w:r>
+        <w:t xml:space="preserve"> </w:t>
+      </w:r>
+      <w:proofErr w:type="spellStart"/>
+      <w:r>
+        <w:t>Imbart</w:t>
+      </w:r>
+      <w:proofErr w:type="spellEnd"/>
       <w:r>
         <w:t>)</w:t>
       </w:r>
@@ -472,7 +508,7 @@
     </w:p>
     <w:p>
       <w:pPr>
-        <w:pStyle w:val="Paragraphedeliste"/>
+        <w:pStyle w:val="ListParagraph"/>
         <w:numPr>
           <w:ilvl w:val="0"/>
           <w:numId w:val="3"/>
@@ -484,7 +520,7 @@
     </w:p>
     <w:p>
       <w:pPr>
-        <w:pStyle w:val="Paragraphedeliste"/>
+        <w:pStyle w:val="ListParagraph"/>
         <w:numPr>
           <w:ilvl w:val="0"/>
           <w:numId w:val="3"/>
@@ -496,7 +532,7 @@
     </w:p>
     <w:p>
       <w:pPr>
-        <w:pStyle w:val="Paragraphedeliste"/>
+        <w:pStyle w:val="ListParagraph"/>
         <w:numPr>
           <w:ilvl w:val="1"/>
           <w:numId w:val="3"/>
@@ -508,7 +544,7 @@
     </w:p>
     <w:p>
       <w:pPr>
-        <w:pStyle w:val="Paragraphedeliste"/>
+        <w:pStyle w:val="ListParagraph"/>
         <w:numPr>
           <w:ilvl w:val="1"/>
           <w:numId w:val="3"/>
@@ -520,7 +556,7 @@
     </w:p>
     <w:p>
       <w:pPr>
-        <w:pStyle w:val="Paragraphedeliste"/>
+        <w:pStyle w:val="ListParagraph"/>
         <w:numPr>
           <w:ilvl w:val="1"/>
           <w:numId w:val="3"/>
@@ -532,7 +568,7 @@
     </w:p>
     <w:p>
       <w:pPr>
-        <w:pStyle w:val="Paragraphedeliste"/>
+        <w:pStyle w:val="ListParagraph"/>
         <w:numPr>
           <w:ilvl w:val="0"/>
           <w:numId w:val="3"/>
@@ -547,7 +583,7 @@
     </w:p>
     <w:p>
       <w:pPr>
-        <w:pStyle w:val="Paragraphedeliste"/>
+        <w:pStyle w:val="ListParagraph"/>
         <w:numPr>
           <w:ilvl w:val="1"/>
           <w:numId w:val="3"/>
@@ -559,7 +595,7 @@
     </w:p>
     <w:p>
       <w:pPr>
-        <w:pStyle w:val="Paragraphedeliste"/>
+        <w:pStyle w:val="ListParagraph"/>
         <w:numPr>
           <w:ilvl w:val="1"/>
           <w:numId w:val="3"/>
@@ -571,7 +607,7 @@
     </w:p>
     <w:p>
       <w:pPr>
-        <w:pStyle w:val="Paragraphedeliste"/>
+        <w:pStyle w:val="ListParagraph"/>
         <w:numPr>
           <w:ilvl w:val="1"/>
           <w:numId w:val="3"/>
@@ -583,7 +619,7 @@
     </w:p>
     <w:p>
       <w:pPr>
-        <w:pStyle w:val="Paragraphedeliste"/>
+        <w:pStyle w:val="ListParagraph"/>
         <w:numPr>
           <w:ilvl w:val="0"/>
           <w:numId w:val="3"/>
@@ -606,6 +642,7 @@
           <w:u w:val="single"/>
         </w:rPr>
       </w:pPr>
+      <w:proofErr w:type="spellStart"/>
       <w:r>
         <w:rPr>
           <w:b/>
@@ -615,10 +652,11 @@
         <w:lastRenderedPageBreak/>
         <w:t>Reda</w:t>
       </w:r>
-    </w:p>
-    <w:p>
-      <w:pPr>
-        <w:pStyle w:val="Paragraphedeliste"/>
+      <w:proofErr w:type="spellEnd"/>
+    </w:p>
+    <w:p>
+      <w:pPr>
+        <w:pStyle w:val="ListParagraph"/>
         <w:numPr>
           <w:ilvl w:val="0"/>
           <w:numId w:val="3"/>
@@ -633,11 +671,226 @@
     </w:p>
     <w:p>
       <w:pPr>
-        <w:pStyle w:val="Paragraphedeliste"/>
+        <w:pStyle w:val="ListParagraph"/>
         <w:numPr>
           <w:ilvl w:val="0"/>
-          <w:numId w:val="3"/>
-        </w:numPr>
+          <w:numId w:val="4"/>
+        </w:numPr>
+        <w:ind w:left="405"/>
+      </w:pPr>
+      <w:r>
+        <w:t>Développement</w:t>
+      </w:r>
+      <w:r>
+        <w:t xml:space="preserve"> des packages de l'application lourde </w:t>
+      </w:r>
+    </w:p>
+    <w:p>
+      <w:pPr>
+        <w:pStyle w:val="ListParagraph"/>
+        <w:numPr>
+          <w:ilvl w:val="0"/>
+          <w:numId w:val="2"/>
+        </w:numPr>
+      </w:pPr>
+      <w:r>
+        <w:t>Package de traitement</w:t>
+      </w:r>
+    </w:p>
+    <w:p>
+      <w:pPr>
+        <w:pStyle w:val="ListParagraph"/>
+        <w:numPr>
+          <w:ilvl w:val="1"/>
+          <w:numId w:val="2"/>
+        </w:numPr>
+      </w:pPr>
+      <w:r>
+        <w:t xml:space="preserve">Création de la classe </w:t>
+      </w:r>
+      <w:r>
+        <w:t>Table</w:t>
+      </w:r>
+    </w:p>
+    <w:p>
+      <w:pPr>
+        <w:pStyle w:val="ListParagraph"/>
+        <w:numPr>
+          <w:ilvl w:val="1"/>
+          <w:numId w:val="2"/>
+        </w:numPr>
+      </w:pPr>
+      <w:r>
+        <w:t xml:space="preserve">Création de la classe </w:t>
+      </w:r>
+      <w:r>
+        <w:t xml:space="preserve">de la classe </w:t>
+      </w:r>
+      <w:proofErr w:type="spellStart"/>
+      <w:r>
+        <w:t>TableModel</w:t>
+      </w:r>
+      <w:proofErr w:type="spellEnd"/>
+    </w:p>
+    <w:p>
+      <w:pPr>
+        <w:pStyle w:val="ListParagraph"/>
+        <w:numPr>
+          <w:ilvl w:val="1"/>
+          <w:numId w:val="2"/>
+        </w:numPr>
+      </w:pPr>
+      <w:r>
+        <w:t xml:space="preserve">Développement de la classe Transmission avec </w:t>
+      </w:r>
+      <w:proofErr w:type="spellStart"/>
+      <w:r>
+        <w:t>Emerich</w:t>
+      </w:r>
+      <w:proofErr w:type="spellEnd"/>
+    </w:p>
+    <w:p>
+      <w:pPr>
+        <w:pStyle w:val="ListParagraph"/>
+        <w:numPr>
+          <w:ilvl w:val="0"/>
+          <w:numId w:val="2"/>
+        </w:numPr>
+      </w:pPr>
+      <w:r>
+        <w:t>Package de gestion graphique</w:t>
+      </w:r>
+    </w:p>
+    <w:p>
+      <w:pPr>
+        <w:pStyle w:val="ListParagraph"/>
+        <w:numPr>
+          <w:ilvl w:val="1"/>
+          <w:numId w:val="2"/>
+        </w:numPr>
+      </w:pPr>
+      <w:r>
+        <w:t xml:space="preserve">Développement </w:t>
+      </w:r>
+      <w:r>
+        <w:t xml:space="preserve">de la classe </w:t>
+      </w:r>
+      <w:proofErr w:type="spellStart"/>
+      <w:r>
+        <w:t>MyUI</w:t>
+      </w:r>
+      <w:proofErr w:type="spellEnd"/>
+      <w:r>
+        <w:t xml:space="preserve"> représentant l’IHM</w:t>
+      </w:r>
+    </w:p>
+    <w:p>
+      <w:pPr>
+        <w:pStyle w:val="ListParagraph"/>
+        <w:numPr>
+          <w:ilvl w:val="0"/>
+          <w:numId w:val="4"/>
+        </w:numPr>
+        <w:ind w:left="405"/>
+      </w:pPr>
+      <w:r>
+        <w:t>Développement</w:t>
+      </w:r>
+      <w:r>
+        <w:t xml:space="preserve"> des packages de l'application mobiles</w:t>
+      </w:r>
+      <w:r>
+        <w:t xml:space="preserve"> </w:t>
+      </w:r>
+    </w:p>
+    <w:p>
+      <w:pPr>
+        <w:pStyle w:val="ListParagraph"/>
+        <w:numPr>
+          <w:ilvl w:val="0"/>
+          <w:numId w:val="2"/>
+        </w:numPr>
+      </w:pPr>
+      <w:r>
+        <w:t>Package de traitement</w:t>
+      </w:r>
+    </w:p>
+    <w:p>
+      <w:pPr>
+        <w:pStyle w:val="ListParagraph"/>
+        <w:numPr>
+          <w:ilvl w:val="1"/>
+          <w:numId w:val="2"/>
+        </w:numPr>
+      </w:pPr>
+      <w:r>
+        <w:t xml:space="preserve">Création de la classe </w:t>
+      </w:r>
+      <w:proofErr w:type="spellStart"/>
+      <w:r>
+        <w:t>SocketSyncTask</w:t>
+      </w:r>
+      <w:proofErr w:type="spellEnd"/>
+      <w:r>
+        <w:t xml:space="preserve"> (communication socket avec le serveur)</w:t>
+      </w:r>
+    </w:p>
+    <w:p>
+      <w:pPr>
+        <w:pStyle w:val="ListParagraph"/>
+        <w:numPr>
+          <w:ilvl w:val="1"/>
+          <w:numId w:val="2"/>
+        </w:numPr>
+      </w:pPr>
+      <w:r>
+        <w:t xml:space="preserve">Développement des </w:t>
+      </w:r>
+      <w:proofErr w:type="spellStart"/>
+      <w:r>
+        <w:t>listeners</w:t>
+      </w:r>
+      <w:proofErr w:type="spellEnd"/>
+      <w:r>
+        <w:t xml:space="preserve"> </w:t>
+      </w:r>
+      <w:bookmarkStart w:id="0" w:name="_GoBack"/>
+      <w:bookmarkEnd w:id="0"/>
+    </w:p>
+    <w:p>
+      <w:pPr>
+        <w:pStyle w:val="ListParagraph"/>
+        <w:numPr>
+          <w:ilvl w:val="0"/>
+          <w:numId w:val="2"/>
+        </w:numPr>
+      </w:pPr>
+      <w:r>
+        <w:t>Package de gestion graphique</w:t>
+      </w:r>
+    </w:p>
+    <w:p>
+      <w:pPr>
+        <w:pStyle w:val="ListParagraph"/>
+        <w:numPr>
+          <w:ilvl w:val="1"/>
+          <w:numId w:val="2"/>
+        </w:numPr>
+      </w:pPr>
+      <w:r>
+        <w:t xml:space="preserve">Remodelage visuel de l’application mobile </w:t>
+      </w:r>
+    </w:p>
+    <w:p/>
+    <w:p>
+      <w:pPr>
+        <w:ind w:left="45"/>
+      </w:pPr>
+    </w:p>
+    <w:p>
+      <w:pPr>
+        <w:pStyle w:val="ListParagraph"/>
+        <w:ind w:left="405"/>
       </w:pPr>
     </w:p>
     <w:sectPr>
@@ -680,7 +933,7 @@
         <w:rFonts w:ascii="Courier New" w:hAnsi="Courier New" w:cs="Courier New" w:hint="default"/>
       </w:rPr>
     </w:lvl>
-    <w:lvl w:ilvl="2" w:tplc="040C0005" w:tentative="1">
+    <w:lvl w:ilvl="2" w:tplc="040C0005">
       <w:start w:val="1"/>
       <w:numFmt w:val="bullet"/>
       <w:lvlText w:val=""/>
@@ -1365,11 +1618,11 @@
     <w:name w:val="Normal"/>
     <w:qFormat/>
   </w:style>
-  <w:style w:type="paragraph" w:styleId="Titre2">
+  <w:style w:type="paragraph" w:styleId="Heading2">
     <w:name w:val="heading 2"/>
     <w:basedOn w:val="Normal"/>
     <w:next w:val="Normal"/>
-    <w:link w:val="Titre2Car"/>
+    <w:link w:val="Heading2Char"/>
     <w:autoRedefine/>
     <w:uiPriority w:val="9"/>
     <w:unhideWhenUsed/>
@@ -1391,13 +1644,13 @@
       <w:szCs w:val="26"/>
     </w:rPr>
   </w:style>
-  <w:style w:type="character" w:default="1" w:styleId="Policepardfaut">
+  <w:style w:type="character" w:default="1" w:styleId="DefaultParagraphFont">
     <w:name w:val="Default Paragraph Font"/>
     <w:uiPriority w:val="1"/>
     <w:semiHidden/>
     <w:unhideWhenUsed/>
   </w:style>
-  <w:style w:type="table" w:default="1" w:styleId="TableauNormal">
+  <w:style w:type="table" w:default="1" w:styleId="TableNormal">
     <w:name w:val="Normal Table"/>
     <w:uiPriority w:val="99"/>
     <w:semiHidden/>
@@ -1412,16 +1665,16 @@
       </w:tblCellMar>
     </w:tblPr>
   </w:style>
-  <w:style w:type="numbering" w:default="1" w:styleId="Aucuneliste">
+  <w:style w:type="numbering" w:default="1" w:styleId="NoList">
     <w:name w:val="No List"/>
     <w:uiPriority w:val="99"/>
     <w:semiHidden/>
     <w:unhideWhenUsed/>
   </w:style>
-  <w:style w:type="character" w:customStyle="1" w:styleId="Titre2Car">
-    <w:name w:val="Titre 2 Car"/>
-    <w:basedOn w:val="Policepardfaut"/>
-    <w:link w:val="Titre2"/>
+  <w:style w:type="character" w:customStyle="1" w:styleId="Heading2Char">
+    <w:name w:val="Heading 2 Char"/>
+    <w:basedOn w:val="DefaultParagraphFont"/>
+    <w:link w:val="Heading2"/>
     <w:uiPriority w:val="9"/>
     <w:rsid w:val="000A1BF4"/>
     <w:rPr>
@@ -1435,7 +1688,7 @@
   </w:style>
   <w:style w:type="paragraph" w:customStyle="1" w:styleId="Style1">
     <w:name w:val="Style1"/>
-    <w:basedOn w:val="Titre2"/>
+    <w:basedOn w:val="Heading2"/>
     <w:link w:val="Style1Car"/>
     <w:autoRedefine/>
     <w:qFormat/>
@@ -1446,7 +1699,7 @@
   </w:style>
   <w:style w:type="character" w:customStyle="1" w:styleId="Style1Car">
     <w:name w:val="Style1 Car"/>
-    <w:basedOn w:val="Titre2Car"/>
+    <w:basedOn w:val="Heading2Char"/>
     <w:link w:val="Style1"/>
     <w:rsid w:val="000A1BF4"/>
     <w:rPr>
@@ -1458,7 +1711,7 @@
       <w:szCs w:val="26"/>
     </w:rPr>
   </w:style>
-  <w:style w:type="paragraph" w:styleId="Paragraphedeliste">
+  <w:style w:type="paragraph" w:styleId="ListParagraph">
     <w:name w:val="List Paragraph"/>
     <w:basedOn w:val="Normal"/>
     <w:uiPriority w:val="34"/>
@@ -1632,11 +1885,11 @@
     <w:name w:val="Normal"/>
     <w:qFormat/>
   </w:style>
-  <w:style w:type="paragraph" w:styleId="Titre2">
+  <w:style w:type="paragraph" w:styleId="Heading2">
     <w:name w:val="heading 2"/>
     <w:basedOn w:val="Normal"/>
     <w:next w:val="Normal"/>
-    <w:link w:val="Titre2Car"/>
+    <w:link w:val="Heading2Char"/>
     <w:autoRedefine/>
     <w:uiPriority w:val="9"/>
     <w:unhideWhenUsed/>
@@ -1658,13 +1911,13 @@
       <w:szCs w:val="26"/>
     </w:rPr>
   </w:style>
-  <w:style w:type="character" w:default="1" w:styleId="Policepardfaut">
+  <w:style w:type="character" w:default="1" w:styleId="DefaultParagraphFont">
     <w:name w:val="Default Paragraph Font"/>
     <w:uiPriority w:val="1"/>
     <w:semiHidden/>
     <w:unhideWhenUsed/>
   </w:style>
-  <w:style w:type="table" w:default="1" w:styleId="TableauNormal">
+  <w:style w:type="table" w:default="1" w:styleId="TableNormal">
     <w:name w:val="Normal Table"/>
     <w:uiPriority w:val="99"/>
     <w:semiHidden/>
@@ -1679,16 +1932,16 @@
       </w:tblCellMar>
     </w:tblPr>
   </w:style>
-  <w:style w:type="numbering" w:default="1" w:styleId="Aucuneliste">
+  <w:style w:type="numbering" w:default="1" w:styleId="NoList">
     <w:name w:val="No List"/>
     <w:uiPriority w:val="99"/>
     <w:semiHidden/>
     <w:unhideWhenUsed/>
   </w:style>
-  <w:style w:type="character" w:customStyle="1" w:styleId="Titre2Car">
-    <w:name w:val="Titre 2 Car"/>
-    <w:basedOn w:val="Policepardfaut"/>
-    <w:link w:val="Titre2"/>
+  <w:style w:type="character" w:customStyle="1" w:styleId="Heading2Char">
+    <w:name w:val="Heading 2 Char"/>
+    <w:basedOn w:val="DefaultParagraphFont"/>
+    <w:link w:val="Heading2"/>
     <w:uiPriority w:val="9"/>
     <w:rsid w:val="000A1BF4"/>
     <w:rPr>
@@ -1702,7 +1955,7 @@
   </w:style>
   <w:style w:type="paragraph" w:customStyle="1" w:styleId="Style1">
     <w:name w:val="Style1"/>
-    <w:basedOn w:val="Titre2"/>
+    <w:basedOn w:val="Heading2"/>
     <w:link w:val="Style1Car"/>
     <w:autoRedefine/>
     <w:qFormat/>
@@ -1713,7 +1966,7 @@
   </w:style>
   <w:style w:type="character" w:customStyle="1" w:styleId="Style1Car">
     <w:name w:val="Style1 Car"/>
-    <w:basedOn w:val="Titre2Car"/>
+    <w:basedOn w:val="Heading2Char"/>
     <w:link w:val="Style1"/>
     <w:rsid w:val="000A1BF4"/>
     <w:rPr>
@@ -1725,7 +1978,7 @@
       <w:szCs w:val="26"/>
     </w:rPr>
   </w:style>
-  <w:style w:type="paragraph" w:styleId="Paragraphedeliste">
+  <w:style w:type="paragraph" w:styleId="ListParagraph">
     <w:name w:val="List Paragraph"/>
     <w:basedOn w:val="Normal"/>
     <w:uiPriority w:val="34"/>

--- a/Repartition des taches.docx
+++ b/Repartition des taches.docx
@@ -44,7 +44,6 @@
           <w:u w:val="single"/>
         </w:rPr>
       </w:pPr>
-      <w:proofErr w:type="spellStart"/>
       <w:r>
         <w:rPr>
           <w:b/>
@@ -53,11 +52,10 @@
         </w:rPr>
         <w:t>Emerich</w:t>
       </w:r>
-      <w:proofErr w:type="spellEnd"/>
-    </w:p>
-    <w:p>
-      <w:pPr>
-        <w:pStyle w:val="ListParagraph"/>
+    </w:p>
+    <w:p>
+      <w:pPr>
+        <w:pStyle w:val="Paragraphedeliste"/>
         <w:numPr>
           <w:ilvl w:val="0"/>
           <w:numId w:val="4"/>
@@ -72,7 +70,7 @@
     </w:p>
     <w:p>
       <w:pPr>
-        <w:pStyle w:val="ListParagraph"/>
+        <w:pStyle w:val="Paragraphedeliste"/>
         <w:numPr>
           <w:ilvl w:val="0"/>
           <w:numId w:val="4"/>
@@ -84,7 +82,7 @@
     </w:p>
     <w:p>
       <w:pPr>
-        <w:pStyle w:val="ListParagraph"/>
+        <w:pStyle w:val="Paragraphedeliste"/>
         <w:numPr>
           <w:ilvl w:val="0"/>
           <w:numId w:val="4"/>
@@ -96,7 +94,7 @@
     </w:p>
     <w:p>
       <w:pPr>
-        <w:pStyle w:val="ListParagraph"/>
+        <w:pStyle w:val="Paragraphedeliste"/>
         <w:numPr>
           <w:ilvl w:val="0"/>
           <w:numId w:val="4"/>
@@ -108,7 +106,7 @@
     </w:p>
     <w:p>
       <w:pPr>
-        <w:pStyle w:val="ListParagraph"/>
+        <w:pStyle w:val="Paragraphedeliste"/>
         <w:numPr>
           <w:ilvl w:val="1"/>
           <w:numId w:val="4"/>
@@ -120,7 +118,7 @@
     </w:p>
     <w:p>
       <w:pPr>
-        <w:pStyle w:val="ListParagraph"/>
+        <w:pStyle w:val="Paragraphedeliste"/>
         <w:numPr>
           <w:ilvl w:val="1"/>
           <w:numId w:val="4"/>
@@ -132,13 +130,13 @@
     </w:p>
     <w:p>
       <w:pPr>
-        <w:pStyle w:val="ListParagraph"/>
+        <w:pStyle w:val="Paragraphedeliste"/>
         <w:ind w:left="1440"/>
       </w:pPr>
     </w:p>
     <w:p>
       <w:pPr>
-        <w:pStyle w:val="ListParagraph"/>
+        <w:pStyle w:val="Paragraphedeliste"/>
         <w:numPr>
           <w:ilvl w:val="0"/>
           <w:numId w:val="4"/>
@@ -150,7 +148,7 @@
     </w:p>
     <w:p>
       <w:pPr>
-        <w:pStyle w:val="ListParagraph"/>
+        <w:pStyle w:val="Paragraphedeliste"/>
         <w:numPr>
           <w:ilvl w:val="1"/>
           <w:numId w:val="4"/>
@@ -162,7 +160,7 @@
     </w:p>
     <w:p>
       <w:pPr>
-        <w:pStyle w:val="ListParagraph"/>
+        <w:pStyle w:val="Paragraphedeliste"/>
         <w:numPr>
           <w:ilvl w:val="1"/>
           <w:numId w:val="4"/>
@@ -174,7 +172,7 @@
     </w:p>
     <w:p>
       <w:pPr>
-        <w:pStyle w:val="ListParagraph"/>
+        <w:pStyle w:val="Paragraphedeliste"/>
         <w:numPr>
           <w:ilvl w:val="1"/>
           <w:numId w:val="4"/>
@@ -186,7 +184,7 @@
     </w:p>
     <w:p>
       <w:pPr>
-        <w:pStyle w:val="ListParagraph"/>
+        <w:pStyle w:val="Paragraphedeliste"/>
         <w:numPr>
           <w:ilvl w:val="1"/>
           <w:numId w:val="4"/>
@@ -198,7 +196,7 @@
     </w:p>
     <w:p>
       <w:pPr>
-        <w:pStyle w:val="ListParagraph"/>
+        <w:pStyle w:val="Paragraphedeliste"/>
         <w:numPr>
           <w:ilvl w:val="1"/>
           <w:numId w:val="4"/>
@@ -210,7 +208,7 @@
     </w:p>
     <w:p>
       <w:pPr>
-        <w:pStyle w:val="ListParagraph"/>
+        <w:pStyle w:val="Paragraphedeliste"/>
         <w:numPr>
           <w:ilvl w:val="1"/>
           <w:numId w:val="4"/>
@@ -222,7 +220,7 @@
     </w:p>
     <w:p>
       <w:pPr>
-        <w:pStyle w:val="ListParagraph"/>
+        <w:pStyle w:val="Paragraphedeliste"/>
         <w:numPr>
           <w:ilvl w:val="1"/>
           <w:numId w:val="4"/>
@@ -234,13 +232,13 @@
     </w:p>
     <w:p>
       <w:pPr>
-        <w:pStyle w:val="ListParagraph"/>
+        <w:pStyle w:val="Paragraphedeliste"/>
         <w:ind w:left="1440"/>
       </w:pPr>
     </w:p>
     <w:p>
       <w:pPr>
-        <w:pStyle w:val="ListParagraph"/>
+        <w:pStyle w:val="Paragraphedeliste"/>
         <w:numPr>
           <w:ilvl w:val="0"/>
           <w:numId w:val="4"/>
@@ -258,7 +256,7 @@
     </w:p>
     <w:p>
       <w:pPr>
-        <w:pStyle w:val="ListParagraph"/>
+        <w:pStyle w:val="Paragraphedeliste"/>
         <w:numPr>
           <w:ilvl w:val="1"/>
           <w:numId w:val="4"/>
@@ -270,7 +268,7 @@
     </w:p>
     <w:p>
       <w:pPr>
-        <w:pStyle w:val="ListParagraph"/>
+        <w:pStyle w:val="Paragraphedeliste"/>
         <w:numPr>
           <w:ilvl w:val="1"/>
           <w:numId w:val="4"/>
@@ -282,7 +280,7 @@
     </w:p>
     <w:p>
       <w:pPr>
-        <w:pStyle w:val="ListParagraph"/>
+        <w:pStyle w:val="Paragraphedeliste"/>
         <w:numPr>
           <w:ilvl w:val="1"/>
           <w:numId w:val="4"/>
@@ -294,7 +292,7 @@
     </w:p>
     <w:p>
       <w:pPr>
-        <w:pStyle w:val="ListParagraph"/>
+        <w:pStyle w:val="Paragraphedeliste"/>
         <w:numPr>
           <w:ilvl w:val="1"/>
           <w:numId w:val="4"/>
@@ -306,13 +304,13 @@
     </w:p>
     <w:p>
       <w:pPr>
-        <w:pStyle w:val="ListParagraph"/>
+        <w:pStyle w:val="Paragraphedeliste"/>
         <w:ind w:left="1440"/>
       </w:pPr>
     </w:p>
     <w:p>
       <w:pPr>
-        <w:pStyle w:val="ListParagraph"/>
+        <w:pStyle w:val="Paragraphedeliste"/>
         <w:numPr>
           <w:ilvl w:val="0"/>
           <w:numId w:val="4"/>
@@ -324,7 +322,7 @@
     </w:p>
     <w:p>
       <w:pPr>
-        <w:pStyle w:val="ListParagraph"/>
+        <w:pStyle w:val="Paragraphedeliste"/>
         <w:numPr>
           <w:ilvl w:val="0"/>
           <w:numId w:val="2"/>
@@ -336,7 +334,7 @@
     </w:p>
     <w:p>
       <w:pPr>
-        <w:pStyle w:val="ListParagraph"/>
+        <w:pStyle w:val="Paragraphedeliste"/>
         <w:numPr>
           <w:ilvl w:val="1"/>
           <w:numId w:val="2"/>
@@ -348,7 +346,7 @@
     </w:p>
     <w:p>
       <w:pPr>
-        <w:pStyle w:val="ListParagraph"/>
+        <w:pStyle w:val="Paragraphedeliste"/>
         <w:numPr>
           <w:ilvl w:val="1"/>
           <w:numId w:val="2"/>
@@ -371,7 +369,106 @@
     </w:p>
     <w:p>
       <w:pPr>
-        <w:pStyle w:val="ListParagraph"/>
+        <w:pStyle w:val="Paragraphedeliste"/>
+        <w:numPr>
+          <w:ilvl w:val="1"/>
+          <w:numId w:val="2"/>
+        </w:numPr>
+      </w:pPr>
+      <w:r>
+        <w:t xml:space="preserve">Développement de la Classe </w:t>
+      </w:r>
+      <w:proofErr w:type="spellStart"/>
+      <w:r>
+        <w:t>Autochek</w:t>
+      </w:r>
+      <w:proofErr w:type="spellEnd"/>
+      <w:r>
+        <w:t xml:space="preserve"> qui fait office de nettoyage automatique des évènements</w:t>
+      </w:r>
+    </w:p>
+    <w:p>
+      <w:pPr>
+        <w:pStyle w:val="Paragraphedeliste"/>
+        <w:numPr>
+          <w:ilvl w:val="1"/>
+          <w:numId w:val="2"/>
+        </w:numPr>
+      </w:pPr>
+      <w:r>
+        <w:t>Développement Classe Transmission</w:t>
+      </w:r>
+      <w:bookmarkStart w:id="0" w:name="_GoBack"/>
+      <w:bookmarkEnd w:id="0"/>
+    </w:p>
+    <w:p>
+      <w:pPr>
+        <w:pStyle w:val="Paragraphedeliste"/>
+        <w:numPr>
+          <w:ilvl w:val="2"/>
+          <w:numId w:val="2"/>
+        </w:numPr>
+      </w:pPr>
+      <w:r>
+        <w:t>Gestion multiple connexion</w:t>
+      </w:r>
+    </w:p>
+    <w:p>
+      <w:pPr>
+        <w:pStyle w:val="Paragraphedeliste"/>
+        <w:numPr>
+          <w:ilvl w:val="2"/>
+          <w:numId w:val="2"/>
+        </w:numPr>
+      </w:pPr>
+      <w:r>
+        <w:t>Gestion déconnexion</w:t>
+      </w:r>
+    </w:p>
+    <w:p>
+      <w:pPr>
+        <w:pStyle w:val="Paragraphedeliste"/>
+        <w:numPr>
+          <w:ilvl w:val="2"/>
+          <w:numId w:val="2"/>
+        </w:numPr>
+      </w:pPr>
+      <w:r>
+        <w:t>Gestion signalement d’un évènement</w:t>
+      </w:r>
+    </w:p>
+    <w:p>
+      <w:pPr>
+        <w:pStyle w:val="Paragraphedeliste"/>
+        <w:numPr>
+          <w:ilvl w:val="2"/>
+          <w:numId w:val="2"/>
+        </w:numPr>
+      </w:pPr>
+      <w:r>
+        <w:t xml:space="preserve">Gestion position </w:t>
+      </w:r>
+    </w:p>
+    <w:p>
+      <w:pPr>
+        <w:pStyle w:val="Paragraphedeliste"/>
+        <w:numPr>
+          <w:ilvl w:val="2"/>
+          <w:numId w:val="2"/>
+        </w:numPr>
+      </w:pPr>
+      <w:r>
+        <w:t>Gestion traitement des évènements Update/</w:t>
+      </w:r>
+      <w:proofErr w:type="spellStart"/>
+      <w:r>
+        <w:t>Delete</w:t>
+      </w:r>
+      <w:proofErr w:type="spellEnd"/>
+    </w:p>
+    <w:p>
+      <w:pPr>
+        <w:pStyle w:val="Paragraphedeliste"/>
         <w:numPr>
           <w:ilvl w:val="0"/>
           <w:numId w:val="2"/>
@@ -383,7 +480,7 @@
     </w:p>
     <w:p>
       <w:pPr>
-        <w:pStyle w:val="ListParagraph"/>
+        <w:pStyle w:val="Paragraphedeliste"/>
         <w:numPr>
           <w:ilvl w:val="1"/>
           <w:numId w:val="2"/>
@@ -403,19 +500,20 @@
     </w:p>
     <w:p>
       <w:pPr>
-        <w:pStyle w:val="ListParagraph"/>
+        <w:pStyle w:val="Paragraphedeliste"/>
         <w:numPr>
           <w:ilvl w:val="0"/>
           <w:numId w:val="2"/>
         </w:numPr>
       </w:pPr>
       <w:r>
+        <w:lastRenderedPageBreak/>
         <w:t>Package de gestion graphique</w:t>
       </w:r>
     </w:p>
     <w:p>
       <w:pPr>
-        <w:pStyle w:val="ListParagraph"/>
+        <w:pStyle w:val="Paragraphedeliste"/>
         <w:numPr>
           <w:ilvl w:val="1"/>
           <w:numId w:val="2"/>
@@ -474,7 +572,7 @@
     </w:p>
     <w:p>
       <w:pPr>
-        <w:pStyle w:val="ListParagraph"/>
+        <w:pStyle w:val="Paragraphedeliste"/>
         <w:numPr>
           <w:ilvl w:val="0"/>
           <w:numId w:val="3"/>
@@ -484,31 +582,23 @@
         <w:t>Création de l’ébauche du site et du logo</w:t>
       </w:r>
       <w:r>
-        <w:t xml:space="preserve"> (logo créé avec </w:t>
+        <w:t xml:space="preserve"> (logo créé avec Emerich </w:t>
       </w:r>
       <w:proofErr w:type="spellStart"/>
       <w:r>
-        <w:t>Emerich</w:t>
+        <w:t>Imbart</w:t>
       </w:r>
       <w:proofErr w:type="spellEnd"/>
       <w:r>
+        <w:t>)</w:t>
+      </w:r>
+      <w:r>
         <w:t xml:space="preserve"> </w:t>
       </w:r>
-      <w:proofErr w:type="spellStart"/>
-      <w:r>
-        <w:t>Imbart</w:t>
-      </w:r>
-      <w:proofErr w:type="spellEnd"/>
-      <w:r>
-        <w:t>)</w:t>
-      </w:r>
-      <w:r>
-        <w:t xml:space="preserve"> </w:t>
-      </w:r>
-    </w:p>
-    <w:p>
-      <w:pPr>
-        <w:pStyle w:val="ListParagraph"/>
+    </w:p>
+    <w:p>
+      <w:pPr>
+        <w:pStyle w:val="Paragraphedeliste"/>
         <w:numPr>
           <w:ilvl w:val="0"/>
           <w:numId w:val="3"/>
@@ -520,7 +610,7 @@
     </w:p>
     <w:p>
       <w:pPr>
-        <w:pStyle w:val="ListParagraph"/>
+        <w:pStyle w:val="Paragraphedeliste"/>
         <w:numPr>
           <w:ilvl w:val="0"/>
           <w:numId w:val="3"/>
@@ -532,7 +622,7 @@
     </w:p>
     <w:p>
       <w:pPr>
-        <w:pStyle w:val="ListParagraph"/>
+        <w:pStyle w:val="Paragraphedeliste"/>
         <w:numPr>
           <w:ilvl w:val="1"/>
           <w:numId w:val="3"/>
@@ -544,7 +634,7 @@
     </w:p>
     <w:p>
       <w:pPr>
-        <w:pStyle w:val="ListParagraph"/>
+        <w:pStyle w:val="Paragraphedeliste"/>
         <w:numPr>
           <w:ilvl w:val="1"/>
           <w:numId w:val="3"/>
@@ -556,7 +646,7 @@
     </w:p>
     <w:p>
       <w:pPr>
-        <w:pStyle w:val="ListParagraph"/>
+        <w:pStyle w:val="Paragraphedeliste"/>
         <w:numPr>
           <w:ilvl w:val="1"/>
           <w:numId w:val="3"/>
@@ -568,7 +658,7 @@
     </w:p>
     <w:p>
       <w:pPr>
-        <w:pStyle w:val="ListParagraph"/>
+        <w:pStyle w:val="Paragraphedeliste"/>
         <w:numPr>
           <w:ilvl w:val="0"/>
           <w:numId w:val="3"/>
@@ -583,7 +673,7 @@
     </w:p>
     <w:p>
       <w:pPr>
-        <w:pStyle w:val="ListParagraph"/>
+        <w:pStyle w:val="Paragraphedeliste"/>
         <w:numPr>
           <w:ilvl w:val="1"/>
           <w:numId w:val="3"/>
@@ -595,7 +685,7 @@
     </w:p>
     <w:p>
       <w:pPr>
-        <w:pStyle w:val="ListParagraph"/>
+        <w:pStyle w:val="Paragraphedeliste"/>
         <w:numPr>
           <w:ilvl w:val="1"/>
           <w:numId w:val="3"/>
@@ -607,7 +697,7 @@
     </w:p>
     <w:p>
       <w:pPr>
-        <w:pStyle w:val="ListParagraph"/>
+        <w:pStyle w:val="Paragraphedeliste"/>
         <w:numPr>
           <w:ilvl w:val="1"/>
           <w:numId w:val="3"/>
@@ -619,7 +709,7 @@
     </w:p>
     <w:p>
       <w:pPr>
-        <w:pStyle w:val="ListParagraph"/>
+        <w:pStyle w:val="Paragraphedeliste"/>
         <w:numPr>
           <w:ilvl w:val="0"/>
           <w:numId w:val="3"/>
@@ -656,7 +746,7 @@
     </w:p>
     <w:p>
       <w:pPr>
-        <w:pStyle w:val="ListParagraph"/>
+        <w:pStyle w:val="Paragraphedeliste"/>
         <w:numPr>
           <w:ilvl w:val="0"/>
           <w:numId w:val="3"/>
@@ -671,7 +761,7 @@
     </w:p>
     <w:p>
       <w:pPr>
-        <w:pStyle w:val="ListParagraph"/>
+        <w:pStyle w:val="Paragraphedeliste"/>
         <w:numPr>
           <w:ilvl w:val="0"/>
           <w:numId w:val="4"/>
@@ -679,15 +769,12 @@
         <w:ind w:left="405"/>
       </w:pPr>
       <w:r>
-        <w:t>Développement</w:t>
-      </w:r>
-      <w:r>
-        <w:t xml:space="preserve"> des packages de l'application lourde </w:t>
-      </w:r>
-    </w:p>
-    <w:p>
-      <w:pPr>
-        <w:pStyle w:val="ListParagraph"/>
+        <w:t xml:space="preserve">Développement des packages de l'application lourde </w:t>
+      </w:r>
+    </w:p>
+    <w:p>
+      <w:pPr>
+        <w:pStyle w:val="Paragraphedeliste"/>
         <w:numPr>
           <w:ilvl w:val="0"/>
           <w:numId w:val="2"/>
@@ -699,32 +786,26 @@
     </w:p>
     <w:p>
       <w:pPr>
-        <w:pStyle w:val="ListParagraph"/>
-        <w:numPr>
-          <w:ilvl w:val="1"/>
-          <w:numId w:val="2"/>
-        </w:numPr>
-      </w:pPr>
-      <w:r>
-        <w:t xml:space="preserve">Création de la classe </w:t>
-      </w:r>
-      <w:r>
-        <w:t>Table</w:t>
-      </w:r>
-    </w:p>
-    <w:p>
-      <w:pPr>
-        <w:pStyle w:val="ListParagraph"/>
-        <w:numPr>
-          <w:ilvl w:val="1"/>
-          <w:numId w:val="2"/>
-        </w:numPr>
-      </w:pPr>
-      <w:r>
-        <w:t xml:space="preserve">Création de la classe </w:t>
-      </w:r>
-      <w:r>
-        <w:t xml:space="preserve">de la classe </w:t>
+        <w:pStyle w:val="Paragraphedeliste"/>
+        <w:numPr>
+          <w:ilvl w:val="1"/>
+          <w:numId w:val="2"/>
+        </w:numPr>
+      </w:pPr>
+      <w:r>
+        <w:t>Création de la classe Table</w:t>
+      </w:r>
+    </w:p>
+    <w:p>
+      <w:pPr>
+        <w:pStyle w:val="Paragraphedeliste"/>
+        <w:numPr>
+          <w:ilvl w:val="1"/>
+          <w:numId w:val="2"/>
+        </w:numPr>
+      </w:pPr>
+      <w:r>
+        <w:t xml:space="preserve">Création de la classe de la classe </w:t>
       </w:r>
       <w:proofErr w:type="spellStart"/>
       <w:r>
@@ -734,59 +815,51 @@
     </w:p>
     <w:p>
       <w:pPr>
-        <w:pStyle w:val="ListParagraph"/>
-        <w:numPr>
-          <w:ilvl w:val="1"/>
-          <w:numId w:val="2"/>
-        </w:numPr>
-      </w:pPr>
-      <w:r>
-        <w:t xml:space="preserve">Développement de la classe Transmission avec </w:t>
+        <w:pStyle w:val="Paragraphedeliste"/>
+        <w:numPr>
+          <w:ilvl w:val="1"/>
+          <w:numId w:val="2"/>
+        </w:numPr>
+      </w:pPr>
+      <w:r>
+        <w:t>Développement de la classe Transmission avec Emerich</w:t>
+      </w:r>
+    </w:p>
+    <w:p>
+      <w:pPr>
+        <w:pStyle w:val="Paragraphedeliste"/>
+        <w:numPr>
+          <w:ilvl w:val="0"/>
+          <w:numId w:val="2"/>
+        </w:numPr>
+      </w:pPr>
+      <w:r>
+        <w:t>Package de gestion graphique</w:t>
+      </w:r>
+    </w:p>
+    <w:p>
+      <w:pPr>
+        <w:pStyle w:val="Paragraphedeliste"/>
+        <w:numPr>
+          <w:ilvl w:val="1"/>
+          <w:numId w:val="2"/>
+        </w:numPr>
+      </w:pPr>
+      <w:r>
+        <w:t xml:space="preserve">Développement de la classe </w:t>
       </w:r>
       <w:proofErr w:type="spellStart"/>
       <w:r>
-        <w:t>Emerich</w:t>
+        <w:t>MyUI</w:t>
       </w:r>
       <w:proofErr w:type="spellEnd"/>
-    </w:p>
-    <w:p>
-      <w:pPr>
-        <w:pStyle w:val="ListParagraph"/>
-        <w:numPr>
-          <w:ilvl w:val="0"/>
-          <w:numId w:val="2"/>
-        </w:numPr>
-      </w:pPr>
-      <w:r>
-        <w:t>Package de gestion graphique</w:t>
-      </w:r>
-    </w:p>
-    <w:p>
-      <w:pPr>
-        <w:pStyle w:val="ListParagraph"/>
-        <w:numPr>
-          <w:ilvl w:val="1"/>
-          <w:numId w:val="2"/>
-        </w:numPr>
-      </w:pPr>
-      <w:r>
-        <w:t xml:space="preserve">Développement </w:t>
-      </w:r>
-      <w:r>
-        <w:t xml:space="preserve">de la classe </w:t>
-      </w:r>
-      <w:proofErr w:type="spellStart"/>
-      <w:r>
-        <w:t>MyUI</w:t>
-      </w:r>
-      <w:proofErr w:type="spellEnd"/>
       <w:r>
         <w:t xml:space="preserve"> représentant l’IHM</w:t>
       </w:r>
     </w:p>
     <w:p>
       <w:pPr>
-        <w:pStyle w:val="ListParagraph"/>
+        <w:pStyle w:val="Paragraphedeliste"/>
         <w:numPr>
           <w:ilvl w:val="0"/>
           <w:numId w:val="4"/>
@@ -794,84 +867,76 @@
         <w:ind w:left="405"/>
       </w:pPr>
       <w:r>
-        <w:t>Développement</w:t>
-      </w:r>
-      <w:r>
-        <w:t xml:space="preserve"> des packages de l'application mobiles</w:t>
-      </w:r>
+        <w:t xml:space="preserve">Développement des packages de l'application mobiles </w:t>
+      </w:r>
+    </w:p>
+    <w:p>
+      <w:pPr>
+        <w:pStyle w:val="Paragraphedeliste"/>
+        <w:numPr>
+          <w:ilvl w:val="0"/>
+          <w:numId w:val="2"/>
+        </w:numPr>
+      </w:pPr>
+      <w:r>
+        <w:t>Package de traitement</w:t>
+      </w:r>
+    </w:p>
+    <w:p>
+      <w:pPr>
+        <w:pStyle w:val="Paragraphedeliste"/>
+        <w:numPr>
+          <w:ilvl w:val="1"/>
+          <w:numId w:val="2"/>
+        </w:numPr>
+      </w:pPr>
+      <w:r>
+        <w:t xml:space="preserve">Création de la classe </w:t>
+      </w:r>
+      <w:proofErr w:type="spellStart"/>
+      <w:r>
+        <w:t>SocketSyncTask</w:t>
+      </w:r>
+      <w:proofErr w:type="spellEnd"/>
+      <w:r>
+        <w:t xml:space="preserve"> (communication socket avec le serveur)</w:t>
+      </w:r>
+    </w:p>
+    <w:p>
+      <w:pPr>
+        <w:pStyle w:val="Paragraphedeliste"/>
+        <w:numPr>
+          <w:ilvl w:val="1"/>
+          <w:numId w:val="2"/>
+        </w:numPr>
+      </w:pPr>
+      <w:r>
+        <w:t xml:space="preserve">Développement des </w:t>
+      </w:r>
+      <w:proofErr w:type="spellStart"/>
+      <w:r>
+        <w:t>listeners</w:t>
+      </w:r>
+      <w:proofErr w:type="spellEnd"/>
       <w:r>
         <w:t xml:space="preserve"> </w:t>
       </w:r>
     </w:p>
     <w:p>
       <w:pPr>
-        <w:pStyle w:val="ListParagraph"/>
+        <w:pStyle w:val="Paragraphedeliste"/>
         <w:numPr>
           <w:ilvl w:val="0"/>
           <w:numId w:val="2"/>
         </w:numPr>
       </w:pPr>
       <w:r>
-        <w:t>Package de traitement</w:t>
-      </w:r>
-    </w:p>
-    <w:p>
-      <w:pPr>
-        <w:pStyle w:val="ListParagraph"/>
-        <w:numPr>
-          <w:ilvl w:val="1"/>
-          <w:numId w:val="2"/>
-        </w:numPr>
-      </w:pPr>
-      <w:r>
-        <w:t xml:space="preserve">Création de la classe </w:t>
-      </w:r>
-      <w:proofErr w:type="spellStart"/>
-      <w:r>
-        <w:t>SocketSyncTask</w:t>
-      </w:r>
-      <w:proofErr w:type="spellEnd"/>
-      <w:r>
-        <w:t xml:space="preserve"> (communication socket avec le serveur)</w:t>
-      </w:r>
-    </w:p>
-    <w:p>
-      <w:pPr>
-        <w:pStyle w:val="ListParagraph"/>
-        <w:numPr>
-          <w:ilvl w:val="1"/>
-          <w:numId w:val="2"/>
-        </w:numPr>
-      </w:pPr>
-      <w:r>
-        <w:t xml:space="preserve">Développement des </w:t>
-      </w:r>
-      <w:proofErr w:type="spellStart"/>
-      <w:r>
-        <w:t>listeners</w:t>
-      </w:r>
-      <w:proofErr w:type="spellEnd"/>
-      <w:r>
-        <w:t xml:space="preserve"> </w:t>
-      </w:r>
-      <w:bookmarkStart w:id="0" w:name="_GoBack"/>
-      <w:bookmarkEnd w:id="0"/>
-    </w:p>
-    <w:p>
-      <w:pPr>
-        <w:pStyle w:val="ListParagraph"/>
-        <w:numPr>
-          <w:ilvl w:val="0"/>
-          <w:numId w:val="2"/>
-        </w:numPr>
-      </w:pPr>
-      <w:r>
         <w:t>Package de gestion graphique</w:t>
       </w:r>
     </w:p>
     <w:p>
       <w:pPr>
-        <w:pStyle w:val="ListParagraph"/>
+        <w:pStyle w:val="Paragraphedeliste"/>
         <w:numPr>
           <w:ilvl w:val="1"/>
           <w:numId w:val="2"/>
@@ -889,7 +954,7 @@
     </w:p>
     <w:p>
       <w:pPr>
-        <w:pStyle w:val="ListParagraph"/>
+        <w:pStyle w:val="Paragraphedeliste"/>
         <w:ind w:left="405"/>
       </w:pPr>
     </w:p>
@@ -1618,11 +1683,11 @@
     <w:name w:val="Normal"/>
     <w:qFormat/>
   </w:style>
-  <w:style w:type="paragraph" w:styleId="Heading2">
+  <w:style w:type="paragraph" w:styleId="Titre2">
     <w:name w:val="heading 2"/>
     <w:basedOn w:val="Normal"/>
     <w:next w:val="Normal"/>
-    <w:link w:val="Heading2Char"/>
+    <w:link w:val="Titre2Car"/>
     <w:autoRedefine/>
     <w:uiPriority w:val="9"/>
     <w:unhideWhenUsed/>
@@ -1644,13 +1709,13 @@
       <w:szCs w:val="26"/>
     </w:rPr>
   </w:style>
-  <w:style w:type="character" w:default="1" w:styleId="DefaultParagraphFont">
+  <w:style w:type="character" w:default="1" w:styleId="Policepardfaut">
     <w:name w:val="Default Paragraph Font"/>
     <w:uiPriority w:val="1"/>
     <w:semiHidden/>
     <w:unhideWhenUsed/>
   </w:style>
-  <w:style w:type="table" w:default="1" w:styleId="TableNormal">
+  <w:style w:type="table" w:default="1" w:styleId="TableauNormal">
     <w:name w:val="Normal Table"/>
     <w:uiPriority w:val="99"/>
     <w:semiHidden/>
@@ -1665,16 +1730,16 @@
       </w:tblCellMar>
     </w:tblPr>
   </w:style>
-  <w:style w:type="numbering" w:default="1" w:styleId="NoList">
+  <w:style w:type="numbering" w:default="1" w:styleId="Aucuneliste">
     <w:name w:val="No List"/>
     <w:uiPriority w:val="99"/>
     <w:semiHidden/>
     <w:unhideWhenUsed/>
   </w:style>
-  <w:style w:type="character" w:customStyle="1" w:styleId="Heading2Char">
-    <w:name w:val="Heading 2 Char"/>
-    <w:basedOn w:val="DefaultParagraphFont"/>
-    <w:link w:val="Heading2"/>
+  <w:style w:type="character" w:customStyle="1" w:styleId="Titre2Car">
+    <w:name w:val="Titre 2 Car"/>
+    <w:basedOn w:val="Policepardfaut"/>
+    <w:link w:val="Titre2"/>
     <w:uiPriority w:val="9"/>
     <w:rsid w:val="000A1BF4"/>
     <w:rPr>
@@ -1688,7 +1753,7 @@
   </w:style>
   <w:style w:type="paragraph" w:customStyle="1" w:styleId="Style1">
     <w:name w:val="Style1"/>
-    <w:basedOn w:val="Heading2"/>
+    <w:basedOn w:val="Titre2"/>
     <w:link w:val="Style1Car"/>
     <w:autoRedefine/>
     <w:qFormat/>
@@ -1699,7 +1764,7 @@
   </w:style>
   <w:style w:type="character" w:customStyle="1" w:styleId="Style1Car">
     <w:name w:val="Style1 Car"/>
-    <w:basedOn w:val="Heading2Char"/>
+    <w:basedOn w:val="Titre2Car"/>
     <w:link w:val="Style1"/>
     <w:rsid w:val="000A1BF4"/>
     <w:rPr>
@@ -1711,7 +1776,7 @@
       <w:szCs w:val="26"/>
     </w:rPr>
   </w:style>
-  <w:style w:type="paragraph" w:styleId="ListParagraph">
+  <w:style w:type="paragraph" w:styleId="Paragraphedeliste">
     <w:name w:val="List Paragraph"/>
     <w:basedOn w:val="Normal"/>
     <w:uiPriority w:val="34"/>
@@ -1885,11 +1950,11 @@
     <w:name w:val="Normal"/>
     <w:qFormat/>
   </w:style>
-  <w:style w:type="paragraph" w:styleId="Heading2">
+  <w:style w:type="paragraph" w:styleId="Titre2">
     <w:name w:val="heading 2"/>
     <w:basedOn w:val="Normal"/>
     <w:next w:val="Normal"/>
-    <w:link w:val="Heading2Char"/>
+    <w:link w:val="Titre2Car"/>
     <w:autoRedefine/>
     <w:uiPriority w:val="9"/>
     <w:unhideWhenUsed/>
@@ -1911,13 +1976,13 @@
       <w:szCs w:val="26"/>
     </w:rPr>
   </w:style>
-  <w:style w:type="character" w:default="1" w:styleId="DefaultParagraphFont">
+  <w:style w:type="character" w:default="1" w:styleId="Policepardfaut">
     <w:name w:val="Default Paragraph Font"/>
     <w:uiPriority w:val="1"/>
     <w:semiHidden/>
     <w:unhideWhenUsed/>
   </w:style>
-  <w:style w:type="table" w:default="1" w:styleId="TableNormal">
+  <w:style w:type="table" w:default="1" w:styleId="TableauNormal">
     <w:name w:val="Normal Table"/>
     <w:uiPriority w:val="99"/>
     <w:semiHidden/>
@@ -1932,16 +1997,16 @@
       </w:tblCellMar>
     </w:tblPr>
   </w:style>
-  <w:style w:type="numbering" w:default="1" w:styleId="NoList">
+  <w:style w:type="numbering" w:default="1" w:styleId="Aucuneliste">
     <w:name w:val="No List"/>
     <w:uiPriority w:val="99"/>
     <w:semiHidden/>
     <w:unhideWhenUsed/>
   </w:style>
-  <w:style w:type="character" w:customStyle="1" w:styleId="Heading2Char">
-    <w:name w:val="Heading 2 Char"/>
-    <w:basedOn w:val="DefaultParagraphFont"/>
-    <w:link w:val="Heading2"/>
+  <w:style w:type="character" w:customStyle="1" w:styleId="Titre2Car">
+    <w:name w:val="Titre 2 Car"/>
+    <w:basedOn w:val="Policepardfaut"/>
+    <w:link w:val="Titre2"/>
     <w:uiPriority w:val="9"/>
     <w:rsid w:val="000A1BF4"/>
     <w:rPr>
@@ -1955,7 +2020,7 @@
   </w:style>
   <w:style w:type="paragraph" w:customStyle="1" w:styleId="Style1">
     <w:name w:val="Style1"/>
-    <w:basedOn w:val="Heading2"/>
+    <w:basedOn w:val="Titre2"/>
     <w:link w:val="Style1Car"/>
     <w:autoRedefine/>
     <w:qFormat/>
@@ -1966,7 +2031,7 @@
   </w:style>
   <w:style w:type="character" w:customStyle="1" w:styleId="Style1Car">
     <w:name w:val="Style1 Car"/>
-    <w:basedOn w:val="Heading2Char"/>
+    <w:basedOn w:val="Titre2Car"/>
     <w:link w:val="Style1"/>
     <w:rsid w:val="000A1BF4"/>
     <w:rPr>
@@ -1978,7 +2043,7 @@
       <w:szCs w:val="26"/>
     </w:rPr>
   </w:style>
-  <w:style w:type="paragraph" w:styleId="ListParagraph">
+  <w:style w:type="paragraph" w:styleId="Paragraphedeliste">
     <w:name w:val="List Paragraph"/>
     <w:basedOn w:val="Normal"/>
     <w:uiPriority w:val="34"/>

--- a/Repartition des taches.docx
+++ b/Repartition des taches.docx
@@ -398,138 +398,174 @@
       <w:r>
         <w:t>Développement Classe Transmission</w:t>
       </w:r>
+    </w:p>
+    <w:p>
+      <w:pPr>
+        <w:pStyle w:val="Paragraphedeliste"/>
+        <w:numPr>
+          <w:ilvl w:val="2"/>
+          <w:numId w:val="2"/>
+        </w:numPr>
+      </w:pPr>
+      <w:r>
+        <w:t>Gestion multiple connexion</w:t>
+      </w:r>
+    </w:p>
+    <w:p>
+      <w:pPr>
+        <w:pStyle w:val="Paragraphedeliste"/>
+        <w:numPr>
+          <w:ilvl w:val="2"/>
+          <w:numId w:val="2"/>
+        </w:numPr>
+      </w:pPr>
+      <w:r>
+        <w:t>Gestion déconnexion</w:t>
+      </w:r>
+    </w:p>
+    <w:p>
+      <w:pPr>
+        <w:pStyle w:val="Paragraphedeliste"/>
+        <w:numPr>
+          <w:ilvl w:val="2"/>
+          <w:numId w:val="2"/>
+        </w:numPr>
+      </w:pPr>
+      <w:r>
+        <w:t>Gestion signalement d’un évènement</w:t>
+      </w:r>
+    </w:p>
+    <w:p>
+      <w:pPr>
+        <w:pStyle w:val="Paragraphedeliste"/>
+        <w:numPr>
+          <w:ilvl w:val="2"/>
+          <w:numId w:val="2"/>
+        </w:numPr>
+      </w:pPr>
+      <w:r>
+        <w:t xml:space="preserve">Gestion position </w:t>
+      </w:r>
+    </w:p>
+    <w:p>
+      <w:pPr>
+        <w:pStyle w:val="Paragraphedeliste"/>
+        <w:numPr>
+          <w:ilvl w:val="2"/>
+          <w:numId w:val="2"/>
+        </w:numPr>
+      </w:pPr>
+      <w:r>
+        <w:t>Gestion traitement des évènements Update/</w:t>
+      </w:r>
+      <w:proofErr w:type="spellStart"/>
+      <w:r>
+        <w:t>Delete</w:t>
+      </w:r>
+      <w:proofErr w:type="spellEnd"/>
+    </w:p>
+    <w:p>
+      <w:pPr>
+        <w:pStyle w:val="Paragraphedeliste"/>
+        <w:numPr>
+          <w:ilvl w:val="0"/>
+          <w:numId w:val="2"/>
+        </w:numPr>
+      </w:pPr>
+      <w:r>
+        <w:t>Package principale</w:t>
+      </w:r>
+    </w:p>
+    <w:p>
+      <w:pPr>
+        <w:pStyle w:val="Paragraphedeliste"/>
+        <w:numPr>
+          <w:ilvl w:val="1"/>
+          <w:numId w:val="2"/>
+        </w:numPr>
+      </w:pPr>
+      <w:r>
+        <w:t xml:space="preserve">Création de la classe application contenant </w:t>
+      </w:r>
+      <w:proofErr w:type="gramStart"/>
+      <w:r>
+        <w:t>le</w:t>
+      </w:r>
+      <w:proofErr w:type="gramEnd"/>
+      <w:r>
+        <w:t xml:space="preserve"> main</w:t>
+      </w:r>
+    </w:p>
+    <w:p>
+      <w:pPr>
+        <w:pStyle w:val="Paragraphedeliste"/>
+        <w:numPr>
+          <w:ilvl w:val="0"/>
+          <w:numId w:val="2"/>
+        </w:numPr>
+      </w:pPr>
+      <w:r>
+        <w:lastRenderedPageBreak/>
+        <w:t>Package de gestion graphique</w:t>
+      </w:r>
+    </w:p>
+    <w:p>
+      <w:pPr>
+        <w:pStyle w:val="Paragraphedeliste"/>
+        <w:numPr>
+          <w:ilvl w:val="1"/>
+          <w:numId w:val="2"/>
+        </w:numPr>
+      </w:pPr>
+      <w:r>
+        <w:t xml:space="preserve">Création de la classe </w:t>
+      </w:r>
+      <w:proofErr w:type="spellStart"/>
+      <w:r>
+        <w:t>MyUI</w:t>
+      </w:r>
+      <w:proofErr w:type="spellEnd"/>
+      <w:r>
+        <w:t xml:space="preserve"> représentant l’IHM</w:t>
+      </w:r>
+    </w:p>
+    <w:p>
+      <w:pPr>
+        <w:pStyle w:val="Paragraphedeliste"/>
+        <w:numPr>
+          <w:ilvl w:val="0"/>
+          <w:numId w:val="2"/>
+        </w:numPr>
+      </w:pPr>
+      <w:r>
+        <w:t xml:space="preserve">Package plugins </w:t>
+      </w:r>
+    </w:p>
+    <w:p>
+      <w:pPr>
+        <w:pStyle w:val="Paragraphedeliste"/>
+        <w:numPr>
+          <w:ilvl w:val="1"/>
+          <w:numId w:val="2"/>
+        </w:numPr>
+      </w:pPr>
+      <w:r>
+        <w:t>Création de l’interface de gestion des plugins</w:t>
+      </w:r>
+    </w:p>
+    <w:p>
+      <w:pPr>
+        <w:pStyle w:val="Paragraphedeliste"/>
+        <w:numPr>
+          <w:ilvl w:val="1"/>
+          <w:numId w:val="2"/>
+        </w:numPr>
+      </w:pPr>
+      <w:r>
+        <w:t>Création de la classe de chargement des plugins</w:t>
+      </w:r>
       <w:bookmarkStart w:id="0" w:name="_GoBack"/>
       <w:bookmarkEnd w:id="0"/>
-    </w:p>
-    <w:p>
-      <w:pPr>
-        <w:pStyle w:val="Paragraphedeliste"/>
-        <w:numPr>
-          <w:ilvl w:val="2"/>
-          <w:numId w:val="2"/>
-        </w:numPr>
-      </w:pPr>
-      <w:r>
-        <w:t>Gestion multiple connexion</w:t>
-      </w:r>
-    </w:p>
-    <w:p>
-      <w:pPr>
-        <w:pStyle w:val="Paragraphedeliste"/>
-        <w:numPr>
-          <w:ilvl w:val="2"/>
-          <w:numId w:val="2"/>
-        </w:numPr>
-      </w:pPr>
-      <w:r>
-        <w:t>Gestion déconnexion</w:t>
-      </w:r>
-    </w:p>
-    <w:p>
-      <w:pPr>
-        <w:pStyle w:val="Paragraphedeliste"/>
-        <w:numPr>
-          <w:ilvl w:val="2"/>
-          <w:numId w:val="2"/>
-        </w:numPr>
-      </w:pPr>
-      <w:r>
-        <w:t>Gestion signalement d’un évènement</w:t>
-      </w:r>
-    </w:p>
-    <w:p>
-      <w:pPr>
-        <w:pStyle w:val="Paragraphedeliste"/>
-        <w:numPr>
-          <w:ilvl w:val="2"/>
-          <w:numId w:val="2"/>
-        </w:numPr>
-      </w:pPr>
-      <w:r>
-        <w:t xml:space="preserve">Gestion position </w:t>
-      </w:r>
-    </w:p>
-    <w:p>
-      <w:pPr>
-        <w:pStyle w:val="Paragraphedeliste"/>
-        <w:numPr>
-          <w:ilvl w:val="2"/>
-          <w:numId w:val="2"/>
-        </w:numPr>
-      </w:pPr>
-      <w:r>
-        <w:t>Gestion traitement des évènements Update/</w:t>
-      </w:r>
-      <w:proofErr w:type="spellStart"/>
-      <w:r>
-        <w:t>Delete</w:t>
-      </w:r>
-      <w:proofErr w:type="spellEnd"/>
-    </w:p>
-    <w:p>
-      <w:pPr>
-        <w:pStyle w:val="Paragraphedeliste"/>
-        <w:numPr>
-          <w:ilvl w:val="0"/>
-          <w:numId w:val="2"/>
-        </w:numPr>
-      </w:pPr>
-      <w:r>
-        <w:t>Package principale</w:t>
-      </w:r>
-    </w:p>
-    <w:p>
-      <w:pPr>
-        <w:pStyle w:val="Paragraphedeliste"/>
-        <w:numPr>
-          <w:ilvl w:val="1"/>
-          <w:numId w:val="2"/>
-        </w:numPr>
-      </w:pPr>
-      <w:r>
-        <w:t xml:space="preserve">Création de la classe application contenant </w:t>
-      </w:r>
-      <w:proofErr w:type="gramStart"/>
-      <w:r>
-        <w:t>le</w:t>
-      </w:r>
-      <w:proofErr w:type="gramEnd"/>
-      <w:r>
-        <w:t xml:space="preserve"> main</w:t>
-      </w:r>
-    </w:p>
-    <w:p>
-      <w:pPr>
-        <w:pStyle w:val="Paragraphedeliste"/>
-        <w:numPr>
-          <w:ilvl w:val="0"/>
-          <w:numId w:val="2"/>
-        </w:numPr>
-      </w:pPr>
-      <w:r>
-        <w:lastRenderedPageBreak/>
-        <w:t>Package de gestion graphique</w:t>
-      </w:r>
-    </w:p>
-    <w:p>
-      <w:pPr>
-        <w:pStyle w:val="Paragraphedeliste"/>
-        <w:numPr>
-          <w:ilvl w:val="1"/>
-          <w:numId w:val="2"/>
-        </w:numPr>
-      </w:pPr>
-      <w:r>
-        <w:t xml:space="preserve">Création de la classe </w:t>
-      </w:r>
-      <w:proofErr w:type="spellStart"/>
-      <w:r>
-        <w:t>MyUI</w:t>
-      </w:r>
-      <w:proofErr w:type="spellEnd"/>
-      <w:r>
-        <w:t xml:space="preserve"> représentant l’IHM</w:t>
-      </w:r>
     </w:p>
     <w:p>
       <w:r>
@@ -973,7 +1009,7 @@
   <w:abstractNum w:abstractNumId="0">
     <w:nsid w:val="07ED408A"/>
     <w:multiLevelType w:val="hybridMultilevel"/>
-    <w:tmpl w:val="7540869A"/>
+    <w:tmpl w:val="6E2C1F76"/>
     <w:lvl w:ilvl="0" w:tplc="040C0001">
       <w:start w:val="1"/>
       <w:numFmt w:val="bullet"/>

--- a/Repartition des taches.docx
+++ b/Repartition des taches.docx
@@ -60,11 +60,23 @@
           <w:ilvl w:val="0"/>
           <w:numId w:val="4"/>
         </w:numPr>
-      </w:pPr>
-      <w:r>
+        <w:rPr>
+          <w:b/>
+          <w:sz w:val="24"/>
+        </w:rPr>
+      </w:pPr>
+      <w:r>
+        <w:rPr>
+          <w:b/>
+          <w:sz w:val="24"/>
+        </w:rPr>
         <w:t>C</w:t>
       </w:r>
       <w:r>
+        <w:rPr>
+          <w:b/>
+          <w:sz w:val="24"/>
+        </w:rPr>
         <w:t xml:space="preserve">réation du dépôt </w:t>
       </w:r>
     </w:p>
@@ -75,9 +87,24 @@
           <w:ilvl w:val="0"/>
           <w:numId w:val="4"/>
         </w:numPr>
-      </w:pPr>
-      <w:r>
-        <w:t>rédaction de la documentation du périmètre fonctionnelle</w:t>
+        <w:rPr>
+          <w:b/>
+          <w:sz w:val="24"/>
+        </w:rPr>
+      </w:pPr>
+      <w:r>
+        <w:rPr>
+          <w:b/>
+          <w:sz w:val="24"/>
+        </w:rPr>
+        <w:t>R</w:t>
+      </w:r>
+      <w:r>
+        <w:rPr>
+          <w:b/>
+          <w:sz w:val="24"/>
+        </w:rPr>
+        <w:t>édaction de la documentation du périmètre fonctionnelle</w:t>
       </w:r>
     </w:p>
     <w:p>
@@ -87,9 +114,24 @@
           <w:ilvl w:val="0"/>
           <w:numId w:val="4"/>
         </w:numPr>
-      </w:pPr>
-      <w:r>
-        <w:t>rédaction du diagramme de package</w:t>
+        <w:rPr>
+          <w:b/>
+          <w:sz w:val="24"/>
+        </w:rPr>
+      </w:pPr>
+      <w:r>
+        <w:rPr>
+          <w:b/>
+          <w:sz w:val="24"/>
+        </w:rPr>
+        <w:t>R</w:t>
+      </w:r>
+      <w:r>
+        <w:rPr>
+          <w:b/>
+          <w:sz w:val="24"/>
+        </w:rPr>
+        <w:t>édaction du diagramme de package</w:t>
       </w:r>
     </w:p>
     <w:p>
@@ -99,9 +141,24 @@
           <w:ilvl w:val="0"/>
           <w:numId w:val="4"/>
         </w:numPr>
-      </w:pPr>
-      <w:r>
-        <w:t>rédaction des diagrammes de cas d'utilisation</w:t>
+        <w:rPr>
+          <w:b/>
+          <w:sz w:val="24"/>
+        </w:rPr>
+      </w:pPr>
+      <w:r>
+        <w:rPr>
+          <w:b/>
+          <w:sz w:val="24"/>
+        </w:rPr>
+        <w:t>R</w:t>
+      </w:r>
+      <w:r>
+        <w:rPr>
+          <w:b/>
+          <w:sz w:val="24"/>
+        </w:rPr>
+        <w:t>édaction des diagrammes de cas d'utilisation</w:t>
       </w:r>
     </w:p>
     <w:p>
@@ -141,9 +198,24 @@
           <w:ilvl w:val="0"/>
           <w:numId w:val="4"/>
         </w:numPr>
-      </w:pPr>
-      <w:r>
-        <w:t>rédaction des fiches descriptives des cas d'utilisation de la gestion des évènements</w:t>
+        <w:rPr>
+          <w:b/>
+          <w:sz w:val="24"/>
+        </w:rPr>
+      </w:pPr>
+      <w:r>
+        <w:rPr>
+          <w:b/>
+          <w:sz w:val="24"/>
+        </w:rPr>
+        <w:t>R</w:t>
+      </w:r>
+      <w:r>
+        <w:rPr>
+          <w:b/>
+          <w:sz w:val="24"/>
+        </w:rPr>
+        <w:t>édaction des fiches descriptives des cas d'utilisation de la gestion des évènements</w:t>
       </w:r>
     </w:p>
     <w:p>
@@ -243,14 +315,37 @@
           <w:ilvl w:val="0"/>
           <w:numId w:val="4"/>
         </w:numPr>
-      </w:pPr>
-      <w:r>
-        <w:t>rédaction des diagrammes de séquences de chaque cas d'utilisation</w:t>
-      </w:r>
-      <w:r>
+        <w:rPr>
+          <w:b/>
+          <w:sz w:val="24"/>
+        </w:rPr>
+      </w:pPr>
+      <w:r>
+        <w:rPr>
+          <w:b/>
+          <w:sz w:val="24"/>
+        </w:rPr>
+        <w:t>R</w:t>
+      </w:r>
+      <w:r>
+        <w:rPr>
+          <w:b/>
+          <w:sz w:val="24"/>
+        </w:rPr>
+        <w:t>édaction des diagrammes de séquences de chaque cas d'utilisation</w:t>
+      </w:r>
+      <w:r>
+        <w:rPr>
+          <w:b/>
+          <w:sz w:val="24"/>
+        </w:rPr>
         <w:t xml:space="preserve"> (Gestion évènement et utilisateur</w:t>
       </w:r>
       <w:r>
+        <w:rPr>
+          <w:b/>
+          <w:sz w:val="24"/>
+        </w:rPr>
         <w:t>)</w:t>
       </w:r>
     </w:p>
@@ -315,9 +410,24 @@
           <w:ilvl w:val="0"/>
           <w:numId w:val="4"/>
         </w:numPr>
-      </w:pPr>
-      <w:r>
-        <w:t xml:space="preserve">création des packages de l'application lourde </w:t>
+        <w:rPr>
+          <w:b/>
+          <w:sz w:val="24"/>
+        </w:rPr>
+      </w:pPr>
+      <w:r>
+        <w:rPr>
+          <w:b/>
+          <w:sz w:val="24"/>
+        </w:rPr>
+        <w:t>C</w:t>
+      </w:r>
+      <w:r>
+        <w:rPr>
+          <w:b/>
+          <w:sz w:val="24"/>
+        </w:rPr>
+        <w:t xml:space="preserve">réation des packages de l'application lourde </w:t>
       </w:r>
     </w:p>
     <w:p>
@@ -421,151 +531,277 @@
       </w:pPr>
       <w:r>
         <w:t>Gestion déconnexion</w:t>
-      </w:r>
-    </w:p>
-    <w:p>
-      <w:pPr>
-        <w:pStyle w:val="Paragraphedeliste"/>
-        <w:numPr>
-          <w:ilvl w:val="2"/>
-          <w:numId w:val="2"/>
-        </w:numPr>
-      </w:pPr>
-      <w:r>
-        <w:t>Gestion signalement d’un évènement</w:t>
-      </w:r>
-    </w:p>
-    <w:p>
-      <w:pPr>
-        <w:pStyle w:val="Paragraphedeliste"/>
-        <w:numPr>
-          <w:ilvl w:val="2"/>
-          <w:numId w:val="2"/>
-        </w:numPr>
-      </w:pPr>
-      <w:r>
-        <w:t xml:space="preserve">Gestion position </w:t>
-      </w:r>
-    </w:p>
-    <w:p>
-      <w:pPr>
-        <w:pStyle w:val="Paragraphedeliste"/>
-        <w:numPr>
-          <w:ilvl w:val="2"/>
-          <w:numId w:val="2"/>
-        </w:numPr>
-      </w:pPr>
-      <w:r>
-        <w:t>Gestion traitement des évènements Update/</w:t>
-      </w:r>
-      <w:proofErr w:type="spellStart"/>
-      <w:r>
-        <w:t>Delete</w:t>
-      </w:r>
-      <w:proofErr w:type="spellEnd"/>
-    </w:p>
-    <w:p>
-      <w:pPr>
-        <w:pStyle w:val="Paragraphedeliste"/>
-        <w:numPr>
-          <w:ilvl w:val="0"/>
-          <w:numId w:val="2"/>
-        </w:numPr>
-      </w:pPr>
-      <w:r>
-        <w:t>Package principale</w:t>
-      </w:r>
-    </w:p>
-    <w:p>
-      <w:pPr>
-        <w:pStyle w:val="Paragraphedeliste"/>
-        <w:numPr>
-          <w:ilvl w:val="1"/>
-          <w:numId w:val="2"/>
-        </w:numPr>
-      </w:pPr>
-      <w:r>
-        <w:t xml:space="preserve">Création de la classe application contenant </w:t>
-      </w:r>
-      <w:proofErr w:type="gramStart"/>
-      <w:r>
-        <w:t>le</w:t>
-      </w:r>
-      <w:proofErr w:type="gramEnd"/>
-      <w:r>
-        <w:t xml:space="preserve"> main</w:t>
-      </w:r>
-    </w:p>
-    <w:p>
-      <w:pPr>
-        <w:pStyle w:val="Paragraphedeliste"/>
-        <w:numPr>
-          <w:ilvl w:val="0"/>
-          <w:numId w:val="2"/>
-        </w:numPr>
-      </w:pPr>
-      <w:r>
-        <w:lastRenderedPageBreak/>
-        <w:t>Package de gestion graphique</w:t>
-      </w:r>
-    </w:p>
-    <w:p>
-      <w:pPr>
-        <w:pStyle w:val="Paragraphedeliste"/>
-        <w:numPr>
-          <w:ilvl w:val="1"/>
-          <w:numId w:val="2"/>
-        </w:numPr>
-      </w:pPr>
-      <w:r>
-        <w:t xml:space="preserve">Création de la classe </w:t>
-      </w:r>
-      <w:proofErr w:type="spellStart"/>
-      <w:r>
-        <w:t>MyUI</w:t>
-      </w:r>
-      <w:proofErr w:type="spellEnd"/>
-      <w:r>
-        <w:t xml:space="preserve"> représentant l’IHM</w:t>
-      </w:r>
-    </w:p>
-    <w:p>
-      <w:pPr>
-        <w:pStyle w:val="Paragraphedeliste"/>
-        <w:numPr>
-          <w:ilvl w:val="0"/>
-          <w:numId w:val="2"/>
-        </w:numPr>
-      </w:pPr>
-      <w:r>
-        <w:t xml:space="preserve">Package plugins </w:t>
-      </w:r>
-    </w:p>
-    <w:p>
-      <w:pPr>
-        <w:pStyle w:val="Paragraphedeliste"/>
-        <w:numPr>
-          <w:ilvl w:val="1"/>
-          <w:numId w:val="2"/>
-        </w:numPr>
-      </w:pPr>
-      <w:r>
-        <w:t>Création de l’interface de gestion des plugins</w:t>
-      </w:r>
-    </w:p>
-    <w:p>
-      <w:pPr>
-        <w:pStyle w:val="Paragraphedeliste"/>
-        <w:numPr>
-          <w:ilvl w:val="1"/>
-          <w:numId w:val="2"/>
-        </w:numPr>
-      </w:pPr>
-      <w:r>
-        <w:t>Création de la classe de chargement des plugins</w:t>
       </w:r>
       <w:bookmarkStart w:id="0" w:name="_GoBack"/>
       <w:bookmarkEnd w:id="0"/>
+    </w:p>
+    <w:p>
+      <w:pPr>
+        <w:pStyle w:val="Paragraphedeliste"/>
+        <w:numPr>
+          <w:ilvl w:val="2"/>
+          <w:numId w:val="2"/>
+        </w:numPr>
+      </w:pPr>
+      <w:r>
+        <w:t>Gestion signalement d’un évènement</w:t>
+      </w:r>
+    </w:p>
+    <w:p>
+      <w:pPr>
+        <w:pStyle w:val="Paragraphedeliste"/>
+        <w:numPr>
+          <w:ilvl w:val="2"/>
+          <w:numId w:val="2"/>
+        </w:numPr>
+      </w:pPr>
+      <w:r>
+        <w:t xml:space="preserve">Gestion position </w:t>
+      </w:r>
+    </w:p>
+    <w:p>
+      <w:pPr>
+        <w:pStyle w:val="Paragraphedeliste"/>
+        <w:numPr>
+          <w:ilvl w:val="2"/>
+          <w:numId w:val="2"/>
+        </w:numPr>
+      </w:pPr>
+      <w:r>
+        <w:t>Gestion traitement des évènements Update/</w:t>
+      </w:r>
+      <w:proofErr w:type="spellStart"/>
+      <w:r>
+        <w:t>Delete</w:t>
+      </w:r>
+      <w:proofErr w:type="spellEnd"/>
+    </w:p>
+    <w:p>
+      <w:pPr>
+        <w:pStyle w:val="Paragraphedeliste"/>
+        <w:numPr>
+          <w:ilvl w:val="0"/>
+          <w:numId w:val="2"/>
+        </w:numPr>
+      </w:pPr>
+      <w:r>
+        <w:t>Package principale</w:t>
+      </w:r>
+    </w:p>
+    <w:p>
+      <w:pPr>
+        <w:pStyle w:val="Paragraphedeliste"/>
+        <w:numPr>
+          <w:ilvl w:val="1"/>
+          <w:numId w:val="2"/>
+        </w:numPr>
+      </w:pPr>
+      <w:r>
+        <w:lastRenderedPageBreak/>
+        <w:t xml:space="preserve">Création de la classe application contenant </w:t>
+      </w:r>
+      <w:proofErr w:type="gramStart"/>
+      <w:r>
+        <w:t>le</w:t>
+      </w:r>
+      <w:proofErr w:type="gramEnd"/>
+      <w:r>
+        <w:t xml:space="preserve"> main</w:t>
+      </w:r>
+    </w:p>
+    <w:p>
+      <w:pPr>
+        <w:pStyle w:val="Paragraphedeliste"/>
+        <w:numPr>
+          <w:ilvl w:val="0"/>
+          <w:numId w:val="2"/>
+        </w:numPr>
+      </w:pPr>
+      <w:r>
+        <w:t>Package de gestion graphique</w:t>
+      </w:r>
+    </w:p>
+    <w:p>
+      <w:pPr>
+        <w:pStyle w:val="Paragraphedeliste"/>
+        <w:numPr>
+          <w:ilvl w:val="1"/>
+          <w:numId w:val="2"/>
+        </w:numPr>
+      </w:pPr>
+      <w:r>
+        <w:t xml:space="preserve">Création de la classe </w:t>
+      </w:r>
+      <w:proofErr w:type="spellStart"/>
+      <w:r>
+        <w:t>MyUI</w:t>
+      </w:r>
+      <w:proofErr w:type="spellEnd"/>
+      <w:r>
+        <w:t xml:space="preserve"> représentant l’IHM</w:t>
+      </w:r>
+    </w:p>
+    <w:p>
+      <w:pPr>
+        <w:pStyle w:val="Paragraphedeliste"/>
+        <w:numPr>
+          <w:ilvl w:val="0"/>
+          <w:numId w:val="2"/>
+        </w:numPr>
+      </w:pPr>
+      <w:r>
+        <w:t xml:space="preserve">Package plugins </w:t>
+      </w:r>
+    </w:p>
+    <w:p>
+      <w:pPr>
+        <w:pStyle w:val="Paragraphedeliste"/>
+        <w:numPr>
+          <w:ilvl w:val="1"/>
+          <w:numId w:val="2"/>
+        </w:numPr>
+      </w:pPr>
+      <w:r>
+        <w:t>Création de l’interface de gestion des plugins</w:t>
+      </w:r>
+    </w:p>
+    <w:p>
+      <w:pPr>
+        <w:pStyle w:val="Paragraphedeliste"/>
+        <w:numPr>
+          <w:ilvl w:val="1"/>
+          <w:numId w:val="2"/>
+        </w:numPr>
+      </w:pPr>
+      <w:r>
+        <w:t>Création de la classe de chargement des plugins</w:t>
+      </w:r>
+    </w:p>
+    <w:p>
+      <w:pPr>
+        <w:pStyle w:val="Paragraphedeliste"/>
+        <w:ind w:left="1440"/>
+      </w:pPr>
+    </w:p>
+    <w:p>
+      <w:pPr>
+        <w:pStyle w:val="Paragraphedeliste"/>
+        <w:numPr>
+          <w:ilvl w:val="0"/>
+          <w:numId w:val="4"/>
+        </w:numPr>
+        <w:ind w:left="405"/>
+        <w:rPr>
+          <w:b/>
+          <w:sz w:val="24"/>
+        </w:rPr>
+      </w:pPr>
+      <w:r>
+        <w:rPr>
+          <w:b/>
+          <w:sz w:val="24"/>
+        </w:rPr>
+        <w:t xml:space="preserve">Développement des </w:t>
+      </w:r>
+      <w:r>
+        <w:rPr>
+          <w:b/>
+          <w:sz w:val="24"/>
+        </w:rPr>
+        <w:t>fonctions</w:t>
+      </w:r>
+      <w:r>
+        <w:rPr>
+          <w:b/>
+          <w:sz w:val="24"/>
+        </w:rPr>
+        <w:t xml:space="preserve"> de l'application mobiles </w:t>
+      </w:r>
+    </w:p>
+    <w:p>
+      <w:pPr>
+        <w:pStyle w:val="Paragraphedeliste"/>
+        <w:numPr>
+          <w:ilvl w:val="0"/>
+          <w:numId w:val="2"/>
+        </w:numPr>
+      </w:pPr>
+      <w:r>
+        <w:t>Package de traitement</w:t>
+      </w:r>
+    </w:p>
+    <w:p>
+      <w:pPr>
+        <w:pStyle w:val="Paragraphedeliste"/>
+        <w:numPr>
+          <w:ilvl w:val="1"/>
+          <w:numId w:val="2"/>
+        </w:numPr>
+      </w:pPr>
+      <w:r>
+        <w:t xml:space="preserve">Création de la classe </w:t>
+      </w:r>
+      <w:proofErr w:type="spellStart"/>
+      <w:r>
+        <w:t>MyTimerTask</w:t>
+      </w:r>
+      <w:proofErr w:type="spellEnd"/>
+      <w:r>
+        <w:t xml:space="preserve"> </w:t>
+      </w:r>
+      <w:r>
+        <w:t xml:space="preserve"> (</w:t>
+      </w:r>
+      <w:proofErr w:type="spellStart"/>
+      <w:r>
+        <w:t>Timer</w:t>
+      </w:r>
+      <w:proofErr w:type="spellEnd"/>
+      <w:r>
+        <w:t xml:space="preserve"> pour envoyer la position au </w:t>
+      </w:r>
+      <w:r>
+        <w:t>serveur)</w:t>
+      </w:r>
+    </w:p>
+    <w:p>
+      <w:pPr>
+        <w:pStyle w:val="Paragraphedeliste"/>
+        <w:numPr>
+          <w:ilvl w:val="1"/>
+          <w:numId w:val="2"/>
+        </w:numPr>
+      </w:pPr>
+      <w:r>
+        <w:t xml:space="preserve">Développement des </w:t>
+      </w:r>
+      <w:r>
+        <w:t xml:space="preserve">envoi aux serveur </w:t>
+      </w:r>
+      <w:proofErr w:type="gramStart"/>
+      <w:r>
+        <w:t>( Events</w:t>
+      </w:r>
+      <w:proofErr w:type="gramEnd"/>
+      <w:r>
+        <w:t xml:space="preserve">, Location, </w:t>
+      </w:r>
+      <w:proofErr w:type="spellStart"/>
+      <w:r>
+        <w:t>Confirm</w:t>
+      </w:r>
+      <w:proofErr w:type="spellEnd"/>
+      <w:r>
+        <w:t xml:space="preserve"> )</w:t>
+      </w:r>
+      <w:r>
+        <w:t xml:space="preserve"> </w:t>
+      </w:r>
+    </w:p>
+    <w:p>
+      <w:pPr>
+        <w:pStyle w:val="Paragraphedeliste"/>
+      </w:pPr>
     </w:p>
     <w:p>
       <w:r>
